--- a/ReadMe.docx
+++ b/ReadMe.docx
@@ -272,31 +272,18 @@
           <w:color w:val="9876AA"/>
           <w:lang w:val="en-US"/>
         </w:rPr>
-        <w:t>"firstName"</w:t>
-      </w:r>
-      <w:r>
-        <w:rPr>
-          <w:color w:val="CC7832"/>
-          <w:lang w:val="en-US"/>
-        </w:rPr>
-        <w:t xml:space="preserve">: </w:t>
-      </w:r>
-      <w:r>
-        <w:rPr>
-          <w:color w:val="6A8759"/>
-          <w:lang w:val="en-US"/>
-        </w:rPr>
         <w:t>"</w:t>
       </w:r>
       <w:r>
         <w:rPr>
-          <w:color w:val="6A8759"/>
-        </w:rPr>
-        <w:t>Альберт</w:t>
-      </w:r>
-      <w:r>
-        <w:rPr>
-          <w:color w:val="6A8759"/>
+          <w:color w:val="9876AA"/>
+          <w:lang w:val="en-US"/>
+        </w:rPr>
+        <w:t>phone</w:t>
+      </w:r>
+      <w:r>
+        <w:rPr>
+          <w:color w:val="9876AA"/>
           <w:lang w:val="en-US"/>
         </w:rPr>
         <w:t>"</w:t>
@@ -306,6 +293,20 @@
           <w:color w:val="CC7832"/>
           <w:lang w:val="en-US"/>
         </w:rPr>
+        <w:t xml:space="preserve">: </w:t>
+      </w:r>
+      <w:r>
+        <w:rPr>
+          <w:color w:val="6A8759"/>
+          <w:lang w:val="en-US"/>
+        </w:rPr>
+        <w:t>9673310100</w:t>
+      </w:r>
+      <w:r>
+        <w:rPr>
+          <w:color w:val="CC7832"/>
+          <w:lang w:val="en-US"/>
+        </w:rPr>
         <w:t xml:space="preserve">, </w:t>
       </w:r>
       <w:r>
@@ -319,7 +320,7 @@
         <w:rPr>
           <w:color w:val="808080"/>
         </w:rPr>
-        <w:t>Имя</w:t>
+        <w:t>Телефон</w:t>
       </w:r>
       <w:r>
         <w:rPr>
@@ -334,34 +335,21 @@
           <w:color w:val="9876AA"/>
           <w:lang w:val="en-US"/>
         </w:rPr>
-        <w:t>"lastName"</w:t>
-      </w:r>
-      <w:r>
-        <w:rPr>
-          <w:color w:val="CC7832"/>
-          <w:lang w:val="en-US"/>
-        </w:rPr>
-        <w:t xml:space="preserve">: </w:t>
-      </w:r>
-      <w:r>
-        <w:rPr>
-          <w:color w:val="6A8759"/>
-          <w:lang w:val="en-US"/>
-        </w:rPr>
-        <w:t>"</w:t>
-      </w:r>
-      <w:r>
-        <w:rPr>
-          <w:color w:val="6A8759"/>
-        </w:rPr>
-        <w:t>Гафаров</w:t>
-      </w:r>
-      <w:r>
-        <w:rPr>
-          <w:color w:val="6A8759"/>
-          <w:lang w:val="en-US"/>
-        </w:rPr>
-        <w:t>"</w:t>
+        <w:t>"email"</w:t>
+      </w:r>
+      <w:r>
+        <w:rPr>
+          <w:color w:val="CC7832"/>
+          <w:lang w:val="en-US"/>
+        </w:rPr>
+        <w:t xml:space="preserve">: </w:t>
+      </w:r>
+      <w:r>
+        <w:rPr>
+          <w:color w:val="6A8759"/>
+          <w:lang w:val="en-US"/>
+        </w:rPr>
+        <w:t>"danilek2.gafarov1@gmail.com"</w:t>
       </w:r>
       <w:r>
         <w:rPr>
@@ -381,13 +369,39 @@
         <w:rPr>
           <w:color w:val="808080"/>
         </w:rPr>
-        <w:t>Фамилия</w:t>
+        <w:t>Адрес</w:t>
       </w:r>
       <w:r>
         <w:rPr>
           <w:color w:val="808080"/>
           <w:lang w:val="en-US"/>
         </w:rPr>
+        <w:t xml:space="preserve"> </w:t>
+      </w:r>
+      <w:r>
+        <w:rPr>
+          <w:color w:val="808080"/>
+        </w:rPr>
+        <w:t>электронной</w:t>
+      </w:r>
+      <w:r>
+        <w:rPr>
+          <w:color w:val="808080"/>
+          <w:lang w:val="en-US"/>
+        </w:rPr>
+        <w:t xml:space="preserve"> </w:t>
+      </w:r>
+      <w:r>
+        <w:rPr>
+          <w:color w:val="808080"/>
+        </w:rPr>
+        <w:t>почты</w:t>
+      </w:r>
+      <w:r>
+        <w:rPr>
+          <w:color w:val="808080"/>
+          <w:lang w:val="en-US"/>
+        </w:rPr>
         <w:br/>
         <w:t xml:space="preserve">   </w:t>
       </w:r>
@@ -396,28 +410,21 @@
           <w:color w:val="9876AA"/>
           <w:lang w:val="en-US"/>
         </w:rPr>
-        <w:t>"email"</w:t>
-      </w:r>
-      <w:r>
-        <w:rPr>
-          <w:color w:val="CC7832"/>
-          <w:lang w:val="en-US"/>
-        </w:rPr>
-        <w:t xml:space="preserve">: </w:t>
-      </w:r>
-      <w:r>
-        <w:rPr>
-          <w:color w:val="6A8759"/>
-          <w:lang w:val="en-US"/>
-        </w:rPr>
-        <w:t>"danilek2.gafarov1@gmail.com"</w:t>
-      </w:r>
-      <w:r>
-        <w:rPr>
-          <w:color w:val="CC7832"/>
-          <w:lang w:val="en-US"/>
-        </w:rPr>
-        <w:t xml:space="preserve">, </w:t>
+        <w:t>"password"</w:t>
+      </w:r>
+      <w:r>
+        <w:rPr>
+          <w:color w:val="CC7832"/>
+          <w:lang w:val="en-US"/>
+        </w:rPr>
+        <w:t>:</w:t>
+      </w:r>
+      <w:r>
+        <w:rPr>
+          <w:color w:val="6A8759"/>
+          <w:lang w:val="en-US"/>
+        </w:rPr>
+        <w:t xml:space="preserve">"123" </w:t>
       </w:r>
       <w:r>
         <w:rPr>
@@ -430,81 +437,13 @@
         <w:rPr>
           <w:color w:val="808080"/>
         </w:rPr>
-        <w:t>Адрес</w:t>
+        <w:t>Пароль</w:t>
       </w:r>
       <w:r>
         <w:rPr>
           <w:color w:val="808080"/>
           <w:lang w:val="en-US"/>
         </w:rPr>
-        <w:t xml:space="preserve"> </w:t>
-      </w:r>
-      <w:r>
-        <w:rPr>
-          <w:color w:val="808080"/>
-        </w:rPr>
-        <w:t>электронной</w:t>
-      </w:r>
-      <w:r>
-        <w:rPr>
-          <w:color w:val="808080"/>
-          <w:lang w:val="en-US"/>
-        </w:rPr>
-        <w:t xml:space="preserve"> </w:t>
-      </w:r>
-      <w:r>
-        <w:rPr>
-          <w:color w:val="808080"/>
-        </w:rPr>
-        <w:t>почты</w:t>
-      </w:r>
-      <w:r>
-        <w:rPr>
-          <w:color w:val="808080"/>
-          <w:lang w:val="en-US"/>
-        </w:rPr>
-        <w:br/>
-        <w:t xml:space="preserve">   </w:t>
-      </w:r>
-      <w:r>
-        <w:rPr>
-          <w:color w:val="9876AA"/>
-          <w:lang w:val="en-US"/>
-        </w:rPr>
-        <w:t>"password"</w:t>
-      </w:r>
-      <w:r>
-        <w:rPr>
-          <w:color w:val="CC7832"/>
-          <w:lang w:val="en-US"/>
-        </w:rPr>
-        <w:t>:</w:t>
-      </w:r>
-      <w:r>
-        <w:rPr>
-          <w:color w:val="6A8759"/>
-          <w:lang w:val="en-US"/>
-        </w:rPr>
-        <w:t xml:space="preserve">"123" </w:t>
-      </w:r>
-      <w:r>
-        <w:rPr>
-          <w:color w:val="808080"/>
-          <w:lang w:val="en-US"/>
-        </w:rPr>
-        <w:t xml:space="preserve">// </w:t>
-      </w:r>
-      <w:r>
-        <w:rPr>
-          <w:color w:val="808080"/>
-        </w:rPr>
-        <w:t>Пароль</w:t>
-      </w:r>
-      <w:r>
-        <w:rPr>
-          <w:color w:val="808080"/>
-          <w:lang w:val="en-US"/>
-        </w:rPr>
         <w:br/>
       </w:r>
       <w:r>
@@ -524,6 +463,8 @@
           <w:lang w:val="en-US"/>
         </w:rPr>
       </w:pPr>
+      <w:bookmarkStart w:id="0" w:name="_GoBack"/>
+      <w:bookmarkEnd w:id="0"/>
     </w:p>
     <w:p>
       <w:pPr>
@@ -1254,22 +1195,22 @@
           <w:rStyle w:val="a3"/>
           <w:lang w:val="en-US"/>
         </w:rPr>
+        <w:t>Headers:</w:t>
+      </w:r>
+    </w:p>
+    <w:p>
+      <w:pPr>
+        <w:rPr>
+          <w:rStyle w:val="a3"/>
+          <w:lang w:val="en-US"/>
+        </w:rPr>
+      </w:pPr>
+      <w:r>
+        <w:rPr>
+          <w:rStyle w:val="a3"/>
+          <w:lang w:val="en-US"/>
+        </w:rPr>
         <w:lastRenderedPageBreak/>
-        <w:t>Headers:</w:t>
-      </w:r>
-    </w:p>
-    <w:p>
-      <w:pPr>
-        <w:rPr>
-          <w:rStyle w:val="a3"/>
-          <w:lang w:val="en-US"/>
-        </w:rPr>
-      </w:pPr>
-      <w:r>
-        <w:rPr>
-          <w:rStyle w:val="a3"/>
-          <w:lang w:val="en-US"/>
-        </w:rPr>
         <w:t>Content-Type: application/json</w:t>
       </w:r>
     </w:p>
@@ -2436,6 +2377,7 @@
       <w:pPr>
         <w:rPr>
           <w:rStyle w:val="a3"/>
+          <w:lang w:val="en-US"/>
         </w:rPr>
       </w:pPr>
       <w:r>
@@ -2448,6 +2390,7 @@
       <w:r>
         <w:rPr>
           <w:rStyle w:val="a3"/>
+          <w:lang w:val="en-US"/>
         </w:rPr>
         <w:t xml:space="preserve">: </w:t>
       </w:r>
@@ -2461,6 +2404,7 @@
       <w:r>
         <w:rPr>
           <w:rStyle w:val="a3"/>
+          <w:lang w:val="en-US"/>
         </w:rPr>
         <w:t>_{</w:t>
       </w:r>
@@ -2474,6 +2418,7 @@
       <w:r>
         <w:rPr>
           <w:rStyle w:val="a3"/>
+          <w:lang w:val="en-US"/>
         </w:rPr>
         <w:t>}</w:t>
       </w:r>
@@ -2526,17 +2471,8 @@
           <w:rStyle w:val="a3"/>
           <w:lang w:val="en-US"/>
         </w:rPr>
-        <w:t xml:space="preserve"> body:</w:t>
-      </w:r>
-      <w:r>
-        <w:rPr>
-          <w:rStyle w:val="a3"/>
-          <w:lang w:val="en-US"/>
-        </w:rPr>
-        <w:t xml:space="preserve"> </w:t>
-      </w:r>
-      <w:bookmarkStart w:id="0" w:name="_GoBack"/>
-      <w:bookmarkEnd w:id="0"/>
+        <w:t xml:space="preserve"> body: </w:t>
+      </w:r>
     </w:p>
     <w:p>
       <w:pPr>
@@ -5872,74 +5808,39 @@
     <w:p>
       <w:pPr>
         <w:pStyle w:val="2"/>
-        <w:rPr>
-          <w:lang w:val="en-US"/>
-        </w:rPr>
-      </w:pPr>
-      <w:r>
-        <w:rPr>
-          <w:lang w:val="en-US"/>
-        </w:rPr>
-        <w:t>2.</w:t>
-      </w:r>
-      <w:r>
-        <w:rPr>
-          <w:lang w:val="en-US"/>
-        </w:rPr>
-        <w:t>3</w:t>
-      </w:r>
-      <w:r>
-        <w:rPr>
-          <w:lang w:val="en-US"/>
-        </w:rPr>
+      </w:pPr>
+      <w:r>
+        <w:t xml:space="preserve">2.3 </w:t>
+      </w:r>
+      <w:r>
+        <w:t>Получить</w:t>
+      </w:r>
+      <w:r>
         <w:t xml:space="preserve"> </w:t>
       </w:r>
       <w:r>
-        <w:t>Получить</w:t>
-      </w:r>
-      <w:r>
-        <w:rPr>
-          <w:lang w:val="en-US"/>
-        </w:rPr>
+        <w:t>краткую</w:t>
+      </w:r>
+      <w:r>
         <w:t xml:space="preserve"> </w:t>
       </w:r>
       <w:r>
-        <w:t>краткую</w:t>
-      </w:r>
-      <w:r>
-        <w:rPr>
-          <w:lang w:val="en-US"/>
-        </w:rPr>
+        <w:t>информацию</w:t>
+      </w:r>
+      <w:r>
         <w:t xml:space="preserve"> </w:t>
       </w:r>
       <w:r>
-        <w:t>информацию</w:t>
-      </w:r>
-      <w:r>
-        <w:rPr>
-          <w:lang w:val="en-US"/>
-        </w:rPr>
+        <w:t>о</w:t>
+      </w:r>
+      <w:r>
         <w:t xml:space="preserve"> </w:t>
       </w:r>
       <w:r>
-        <w:t>о</w:t>
-      </w:r>
-      <w:r>
-        <w:rPr>
-          <w:lang w:val="en-US"/>
-        </w:rPr>
-        <w:t xml:space="preserve"> </w:t>
-      </w:r>
-      <w:r>
         <w:t>человеке</w:t>
       </w:r>
     </w:p>
     <w:p>
-      <w:pPr>
-        <w:rPr>
-          <w:lang w:val="en-US"/>
-        </w:rPr>
-      </w:pPr>
       <w:r>
         <w:rPr>
           <w:lang w:val="en-US"/>
@@ -5947,9 +5848,6 @@
         <w:t>GET</w:t>
       </w:r>
       <w:r>
-        <w:rPr>
-          <w:lang w:val="en-US"/>
-        </w:rPr>
         <w:t xml:space="preserve"> /</w:t>
       </w:r>
       <w:r>
@@ -5959,9 +5857,6 @@
         <w:t>api</w:t>
       </w:r>
       <w:r>
-        <w:rPr>
-          <w:lang w:val="en-US"/>
-        </w:rPr>
         <w:t>/</w:t>
       </w:r>
       <w:r>
@@ -5971,9 +5866,6 @@
         <w:t>v</w:t>
       </w:r>
       <w:r>
-        <w:rPr>
-          <w:lang w:val="en-US"/>
-        </w:rPr>
         <w:t>1/</w:t>
       </w:r>
       <w:r>
@@ -5983,10 +5875,16 @@
         <w:t>humans</w:t>
       </w:r>
       <w:r>
-        <w:rPr>
-          <w:lang w:val="en-US"/>
-        </w:rPr>
-        <w:t>/{id}</w:t>
+        <w:t>/{</w:t>
+      </w:r>
+      <w:r>
+        <w:rPr>
+          <w:lang w:val="en-US"/>
+        </w:rPr>
+        <w:t>id</w:t>
+      </w:r>
+      <w:r>
+        <w:t>}</w:t>
       </w:r>
     </w:p>
     <w:p>
@@ -6455,11 +6353,6 @@
       </w:r>
     </w:p>
     <w:p>
-      <w:pPr>
-        <w:rPr>
-          <w:lang w:val="en-US"/>
-        </w:rPr>
-      </w:pPr>
       <w:r>
         <w:rPr>
           <w:lang w:val="en-US"/>
@@ -6467,9 +6360,6 @@
         <w:t>POST</w:t>
       </w:r>
       <w:r>
-        <w:rPr>
-          <w:lang w:val="en-US"/>
-        </w:rPr>
         <w:t xml:space="preserve"> /</w:t>
       </w:r>
       <w:r>
@@ -6479,9 +6369,6 @@
         <w:t>api</w:t>
       </w:r>
       <w:r>
-        <w:rPr>
-          <w:lang w:val="en-US"/>
-        </w:rPr>
         <w:t>/</w:t>
       </w:r>
       <w:r>
@@ -6491,9 +6378,6 @@
         <w:t>v</w:t>
       </w:r>
       <w:r>
-        <w:rPr>
-          <w:lang w:val="en-US"/>
-        </w:rPr>
         <w:t>1/</w:t>
       </w:r>
       <w:r>
@@ -6503,9 +6387,6 @@
         <w:t>humans</w:t>
       </w:r>
       <w:r>
-        <w:rPr>
-          <w:lang w:val="en-US"/>
-        </w:rPr>
         <w:t>/{</w:t>
       </w:r>
       <w:r>
@@ -6515,9 +6396,6 @@
         <w:t>id</w:t>
       </w:r>
       <w:r>
-        <w:rPr>
-          <w:lang w:val="en-US"/>
-        </w:rPr>
         <w:t>}</w:t>
       </w:r>
     </w:p>
@@ -9874,6 +9752,7 @@
           <w:rFonts w:ascii="Arial" w:hAnsi="Arial" w:cs="Arial"/>
           <w:sz w:val="20"/>
           <w:szCs w:val="20"/>
+          <w:lang w:val="en-US"/>
         </w:rPr>
       </w:pPr>
       <w:r>
@@ -10563,6 +10442,9 @@
     <w:p>
       <w:pPr>
         <w:pStyle w:val="2"/>
+        <w:rPr>
+          <w:lang w:val="en-US"/>
+        </w:rPr>
       </w:pPr>
       <w:r>
         <w:rPr>
@@ -10571,7 +10453,16 @@
         <w:t xml:space="preserve">4.2 </w:t>
       </w:r>
       <w:r>
-        <w:t>Получить фото</w:t>
+        <w:t>Получить</w:t>
+      </w:r>
+      <w:r>
+        <w:rPr>
+          <w:lang w:val="en-US"/>
+        </w:rPr>
+        <w:t xml:space="preserve"> </w:t>
+      </w:r>
+      <w:r>
+        <w:t>фото</w:t>
       </w:r>
     </w:p>
     <w:p>

--- a/ReadMe.docx
+++ b/ReadMe.docx
@@ -93,6 +93,7 @@
         </w:rPr>
         <w:t xml:space="preserve"> /</w:t>
       </w:r>
+      <w:proofErr w:type="spellStart"/>
       <w:r>
         <w:rPr>
           <w:rFonts w:ascii="Arial" w:hAnsi="Arial" w:cs="Arial"/>
@@ -102,6 +103,7 @@
         </w:rPr>
         <w:t>api</w:t>
       </w:r>
+      <w:proofErr w:type="spellEnd"/>
       <w:r>
         <w:rPr>
           <w:rFonts w:ascii="Arial" w:hAnsi="Arial" w:cs="Arial"/>
@@ -172,8 +174,19 @@
           <w:szCs w:val="20"/>
           <w:lang w:val="en-US"/>
         </w:rPr>
-        <w:t>Content-Type: application/json</w:t>
-      </w:r>
+        <w:t>Content-Type: application/</w:t>
+      </w:r>
+      <w:proofErr w:type="spellStart"/>
+      <w:r>
+        <w:rPr>
+          <w:rFonts w:ascii="Arial" w:hAnsi="Arial" w:cs="Arial"/>
+          <w:sz w:val="20"/>
+          <w:szCs w:val="20"/>
+          <w:lang w:val="en-US"/>
+        </w:rPr>
+        <w:t>json</w:t>
+      </w:r>
+      <w:proofErr w:type="spellEnd"/>
     </w:p>
     <w:p>
       <w:pPr>
@@ -237,7 +250,23 @@
           <w:color w:val="6A8759"/>
           <w:lang w:val="en-US"/>
         </w:rPr>
-        <w:t>"Al'bert"</w:t>
+        <w:t>"</w:t>
+      </w:r>
+      <w:proofErr w:type="spellStart"/>
+      <w:r>
+        <w:rPr>
+          <w:color w:val="6A8759"/>
+          <w:lang w:val="en-US"/>
+        </w:rPr>
+        <w:t>Al'bert</w:t>
+      </w:r>
+      <w:proofErr w:type="spellEnd"/>
+      <w:r>
+        <w:rPr>
+          <w:color w:val="6A8759"/>
+          <w:lang w:val="en-US"/>
+        </w:rPr>
+        <w:t>"</w:t>
       </w:r>
       <w:r>
         <w:rPr>
@@ -463,8 +492,6 @@
           <w:lang w:val="en-US"/>
         </w:rPr>
       </w:pPr>
-      <w:bookmarkStart w:id="0" w:name="_GoBack"/>
-      <w:bookmarkEnd w:id="0"/>
     </w:p>
     <w:p>
       <w:pPr>
@@ -517,18 +544,19 @@
           <w:szCs w:val="20"/>
           <w:lang w:val="en-US"/>
         </w:rPr>
-        <w:t>POST /api/v1/auth/login</w:t>
-      </w:r>
-    </w:p>
-    <w:p>
-      <w:pPr>
+        <w:t>POST /</w:t>
+      </w:r>
+      <w:proofErr w:type="spellStart"/>
+      <w:r>
         <w:rPr>
           <w:rFonts w:ascii="Arial" w:hAnsi="Arial" w:cs="Arial"/>
           <w:sz w:val="20"/>
           <w:szCs w:val="20"/>
           <w:lang w:val="en-US"/>
         </w:rPr>
-      </w:pPr>
+        <w:t>api</w:t>
+      </w:r>
+      <w:proofErr w:type="spellEnd"/>
       <w:r>
         <w:rPr>
           <w:rFonts w:ascii="Arial" w:hAnsi="Arial" w:cs="Arial"/>
@@ -536,6 +564,45 @@
           <w:szCs w:val="20"/>
           <w:lang w:val="en-US"/>
         </w:rPr>
+        <w:t>/v1/</w:t>
+      </w:r>
+      <w:proofErr w:type="spellStart"/>
+      <w:r>
+        <w:rPr>
+          <w:rFonts w:ascii="Arial" w:hAnsi="Arial" w:cs="Arial"/>
+          <w:sz w:val="20"/>
+          <w:szCs w:val="20"/>
+          <w:lang w:val="en-US"/>
+        </w:rPr>
+        <w:t>auth</w:t>
+      </w:r>
+      <w:proofErr w:type="spellEnd"/>
+      <w:r>
+        <w:rPr>
+          <w:rFonts w:ascii="Arial" w:hAnsi="Arial" w:cs="Arial"/>
+          <w:sz w:val="20"/>
+          <w:szCs w:val="20"/>
+          <w:lang w:val="en-US"/>
+        </w:rPr>
+        <w:t>/login</w:t>
+      </w:r>
+    </w:p>
+    <w:p>
+      <w:pPr>
+        <w:rPr>
+          <w:rFonts w:ascii="Arial" w:hAnsi="Arial" w:cs="Arial"/>
+          <w:sz w:val="20"/>
+          <w:szCs w:val="20"/>
+          <w:lang w:val="en-US"/>
+        </w:rPr>
+      </w:pPr>
+      <w:r>
+        <w:rPr>
+          <w:rFonts w:ascii="Arial" w:hAnsi="Arial" w:cs="Arial"/>
+          <w:sz w:val="20"/>
+          <w:szCs w:val="20"/>
+          <w:lang w:val="en-US"/>
+        </w:rPr>
         <w:t>Headers:</w:t>
       </w:r>
     </w:p>
@@ -555,8 +622,19 @@
           <w:szCs w:val="20"/>
           <w:lang w:val="en-US"/>
         </w:rPr>
-        <w:t>Content-Type: application/json</w:t>
-      </w:r>
+        <w:t>Content-Type: application/</w:t>
+      </w:r>
+      <w:proofErr w:type="spellStart"/>
+      <w:r>
+        <w:rPr>
+          <w:rFonts w:ascii="Arial" w:hAnsi="Arial" w:cs="Arial"/>
+          <w:sz w:val="20"/>
+          <w:szCs w:val="20"/>
+          <w:lang w:val="en-US"/>
+        </w:rPr>
+        <w:t>json</w:t>
+      </w:r>
+      <w:proofErr w:type="spellEnd"/>
     </w:p>
     <w:p>
       <w:pPr>
@@ -620,7 +698,23 @@
           <w:color w:val="6A8759"/>
           <w:lang w:val="en-US"/>
         </w:rPr>
-        <w:t>"danilek"</w:t>
+        <w:t>"</w:t>
+      </w:r>
+      <w:proofErr w:type="spellStart"/>
+      <w:r>
+        <w:rPr>
+          <w:color w:val="6A8759"/>
+          <w:lang w:val="en-US"/>
+        </w:rPr>
+        <w:t>danilek</w:t>
+      </w:r>
+      <w:proofErr w:type="spellEnd"/>
+      <w:r>
+        <w:rPr>
+          <w:color w:val="6A8759"/>
+          <w:lang w:val="en-US"/>
+        </w:rPr>
+        <w:t>"</w:t>
       </w:r>
       <w:r>
         <w:rPr>
@@ -725,19 +819,55 @@
         <w:rPr>
           <w:rStyle w:val="a3"/>
         </w:rPr>
-        <w:t>GET /api/v1/users/userinfo</w:t>
-      </w:r>
-    </w:p>
-    <w:p>
-      <w:pPr>
+        <w:t>GET /</w:t>
+      </w:r>
+      <w:proofErr w:type="spellStart"/>
+      <w:r>
         <w:rPr>
           <w:rStyle w:val="a3"/>
-          <w:lang w:val="en-US"/>
-        </w:rPr>
-      </w:pPr>
+        </w:rPr>
+        <w:t>api</w:t>
+      </w:r>
+      <w:proofErr w:type="spellEnd"/>
       <w:r>
         <w:rPr>
           <w:rStyle w:val="a3"/>
+        </w:rPr>
+        <w:t>/v1/</w:t>
+      </w:r>
+      <w:proofErr w:type="spellStart"/>
+      <w:r>
+        <w:rPr>
+          <w:rStyle w:val="a3"/>
+        </w:rPr>
+        <w:t>users</w:t>
+      </w:r>
+      <w:proofErr w:type="spellEnd"/>
+      <w:r>
+        <w:rPr>
+          <w:rStyle w:val="a3"/>
+        </w:rPr>
+        <w:t>/</w:t>
+      </w:r>
+      <w:proofErr w:type="spellStart"/>
+      <w:r>
+        <w:rPr>
+          <w:rStyle w:val="a3"/>
+        </w:rPr>
+        <w:t>userinfo</w:t>
+      </w:r>
+      <w:proofErr w:type="spellEnd"/>
+    </w:p>
+    <w:p>
+      <w:pPr>
+        <w:rPr>
+          <w:rStyle w:val="a3"/>
+          <w:lang w:val="en-US"/>
+        </w:rPr>
+      </w:pPr>
+      <w:r>
+        <w:rPr>
+          <w:rStyle w:val="a3"/>
           <w:lang w:val="en-US"/>
         </w:rPr>
         <w:t>Headers:</w:t>
@@ -755,7 +885,23 @@
           <w:rStyle w:val="a3"/>
           <w:lang w:val="en-US"/>
         </w:rPr>
-        <w:t>Authorization: Bearer_{token}</w:t>
+        <w:t>Authorization: Bearer</w:t>
+      </w:r>
+      <w:proofErr w:type="gramStart"/>
+      <w:r>
+        <w:rPr>
+          <w:rStyle w:val="a3"/>
+          <w:lang w:val="en-US"/>
+        </w:rPr>
+        <w:t>_{</w:t>
+      </w:r>
+      <w:proofErr w:type="gramEnd"/>
+      <w:r>
+        <w:rPr>
+          <w:rStyle w:val="a3"/>
+          <w:lang w:val="en-US"/>
+        </w:rPr>
+        <w:t>token}</w:t>
       </w:r>
     </w:p>
     <w:p>
@@ -865,7 +1011,23 @@
           <w:color w:val="6A8759"/>
           <w:lang w:val="en-US"/>
         </w:rPr>
-        <w:t>"danilek"</w:t>
+        <w:t>"</w:t>
+      </w:r>
+      <w:proofErr w:type="spellStart"/>
+      <w:r>
+        <w:rPr>
+          <w:color w:val="6A8759"/>
+          <w:lang w:val="en-US"/>
+        </w:rPr>
+        <w:t>danilek</w:t>
+      </w:r>
+      <w:proofErr w:type="spellEnd"/>
+      <w:r>
+        <w:rPr>
+          <w:color w:val="6A8759"/>
+          <w:lang w:val="en-US"/>
+        </w:rPr>
+        <w:t>"</w:t>
       </w:r>
       <w:r>
         <w:rPr>
@@ -900,7 +1062,23 @@
           <w:color w:val="9876AA"/>
           <w:lang w:val="en-US"/>
         </w:rPr>
-        <w:t>"firstName"</w:t>
+        <w:t>"</w:t>
+      </w:r>
+      <w:proofErr w:type="spellStart"/>
+      <w:r>
+        <w:rPr>
+          <w:color w:val="9876AA"/>
+          <w:lang w:val="en-US"/>
+        </w:rPr>
+        <w:t>firstName</w:t>
+      </w:r>
+      <w:proofErr w:type="spellEnd"/>
+      <w:r>
+        <w:rPr>
+          <w:color w:val="9876AA"/>
+          <w:lang w:val="en-US"/>
+        </w:rPr>
+        <w:t>"</w:t>
       </w:r>
       <w:r>
         <w:rPr>
@@ -962,7 +1140,23 @@
           <w:color w:val="9876AA"/>
           <w:lang w:val="en-US"/>
         </w:rPr>
-        <w:t>"lastName"</w:t>
+        <w:t>"</w:t>
+      </w:r>
+      <w:proofErr w:type="spellStart"/>
+      <w:r>
+        <w:rPr>
+          <w:color w:val="9876AA"/>
+          <w:lang w:val="en-US"/>
+        </w:rPr>
+        <w:t>lastName</w:t>
+      </w:r>
+      <w:proofErr w:type="spellEnd"/>
+      <w:r>
+        <w:rPr>
+          <w:color w:val="9876AA"/>
+          <w:lang w:val="en-US"/>
+        </w:rPr>
+        <w:t>"</w:t>
       </w:r>
       <w:r>
         <w:rPr>
@@ -1128,12 +1322,14 @@
         </w:rPr>
         <w:t xml:space="preserve"> /</w:t>
       </w:r>
+      <w:proofErr w:type="spellStart"/>
       <w:r>
         <w:rPr>
           <w:rStyle w:val="a3"/>
         </w:rPr>
         <w:t>api</w:t>
       </w:r>
+      <w:proofErr w:type="spellEnd"/>
       <w:r>
         <w:rPr>
           <w:rStyle w:val="a3"/>
@@ -1152,18 +1348,21 @@
         </w:rPr>
         <w:t>1/</w:t>
       </w:r>
+      <w:proofErr w:type="spellStart"/>
       <w:r>
         <w:rPr>
           <w:rStyle w:val="a3"/>
         </w:rPr>
         <w:t>users</w:t>
       </w:r>
+      <w:proofErr w:type="spellEnd"/>
       <w:r>
         <w:rPr>
           <w:rStyle w:val="a3"/>
         </w:rPr>
         <w:t>/</w:t>
       </w:r>
+      <w:proofErr w:type="spellStart"/>
       <w:r>
         <w:rPr>
           <w:rStyle w:val="a3"/>
@@ -1182,6 +1381,7 @@
         </w:rPr>
         <w:t>info</w:t>
       </w:r>
+      <w:proofErr w:type="spellEnd"/>
     </w:p>
     <w:p>
       <w:pPr>
@@ -1211,22 +1411,47 @@
           <w:lang w:val="en-US"/>
         </w:rPr>
         <w:lastRenderedPageBreak/>
-        <w:t>Content-Type: application/json</w:t>
-      </w:r>
-    </w:p>
-    <w:p>
-      <w:pPr>
+        <w:t>Content-Type: application/</w:t>
+      </w:r>
+      <w:proofErr w:type="spellStart"/>
+      <w:r>
         <w:rPr>
           <w:rStyle w:val="a3"/>
           <w:lang w:val="en-US"/>
         </w:rPr>
-      </w:pPr>
-      <w:r>
+        <w:t>json</w:t>
+      </w:r>
+      <w:proofErr w:type="spellEnd"/>
+    </w:p>
+    <w:p>
+      <w:pPr>
         <w:rPr>
           <w:rStyle w:val="a3"/>
           <w:lang w:val="en-US"/>
         </w:rPr>
-        <w:t>Authorization: Bearer_{token}</w:t>
+      </w:pPr>
+      <w:r>
+        <w:rPr>
+          <w:rStyle w:val="a3"/>
+          <w:lang w:val="en-US"/>
+        </w:rPr>
+        <w:t>Authorization: Bearer</w:t>
+      </w:r>
+      <w:proofErr w:type="gramStart"/>
+      <w:r>
+        <w:rPr>
+          <w:rStyle w:val="a3"/>
+          <w:lang w:val="en-US"/>
+        </w:rPr>
+        <w:t>_{</w:t>
+      </w:r>
+      <w:proofErr w:type="gramEnd"/>
+      <w:r>
+        <w:rPr>
+          <w:rStyle w:val="a3"/>
+          <w:lang w:val="en-US"/>
+        </w:rPr>
+        <w:t>token}</w:t>
       </w:r>
     </w:p>
     <w:p>
@@ -1294,7 +1519,23 @@
           <w:color w:val="6A8759"/>
           <w:lang w:val="en-US"/>
         </w:rPr>
-        <w:t>"Al'bert"</w:t>
+        <w:t>"</w:t>
+      </w:r>
+      <w:proofErr w:type="spellStart"/>
+      <w:r>
+        <w:rPr>
+          <w:color w:val="6A8759"/>
+          <w:lang w:val="en-US"/>
+        </w:rPr>
+        <w:t>Al'bert</w:t>
+      </w:r>
+      <w:proofErr w:type="spellEnd"/>
+      <w:r>
+        <w:rPr>
+          <w:color w:val="6A8759"/>
+          <w:lang w:val="en-US"/>
+        </w:rPr>
+        <w:t>"</w:t>
       </w:r>
       <w:r>
         <w:rPr>
@@ -1329,7 +1570,23 @@
           <w:color w:val="9876AA"/>
           <w:lang w:val="en-US"/>
         </w:rPr>
-        <w:t>"firstName"</w:t>
+        <w:t>"</w:t>
+      </w:r>
+      <w:proofErr w:type="spellStart"/>
+      <w:r>
+        <w:rPr>
+          <w:color w:val="9876AA"/>
+          <w:lang w:val="en-US"/>
+        </w:rPr>
+        <w:t>firstName</w:t>
+      </w:r>
+      <w:proofErr w:type="spellEnd"/>
+      <w:r>
+        <w:rPr>
+          <w:color w:val="9876AA"/>
+          <w:lang w:val="en-US"/>
+        </w:rPr>
+        <w:t>"</w:t>
       </w:r>
       <w:r>
         <w:rPr>
@@ -1391,7 +1648,23 @@
           <w:color w:val="9876AA"/>
           <w:lang w:val="en-US"/>
         </w:rPr>
-        <w:t>"lastName"</w:t>
+        <w:t>"</w:t>
+      </w:r>
+      <w:proofErr w:type="spellStart"/>
+      <w:r>
+        <w:rPr>
+          <w:color w:val="9876AA"/>
+          <w:lang w:val="en-US"/>
+        </w:rPr>
+        <w:t>lastName</w:t>
+      </w:r>
+      <w:proofErr w:type="spellEnd"/>
+      <w:r>
+        <w:rPr>
+          <w:color w:val="9876AA"/>
+          <w:lang w:val="en-US"/>
+        </w:rPr>
+        <w:t>"</w:t>
       </w:r>
       <w:r>
         <w:rPr>
@@ -1587,7 +1860,15 @@
         <w:pStyle w:val="3"/>
       </w:pPr>
       <w:r>
-        <w:t xml:space="preserve">1.5. Поиск пользователя по части username, имени, фамилии, </w:t>
+        <w:t xml:space="preserve">1.5. Поиск пользователя по части </w:t>
+      </w:r>
+      <w:proofErr w:type="spellStart"/>
+      <w:r>
+        <w:t>username</w:t>
+      </w:r>
+      <w:proofErr w:type="spellEnd"/>
+      <w:r>
+        <w:t xml:space="preserve">, имени, фамилии, </w:t>
       </w:r>
       <w:r>
         <w:rPr>
@@ -1621,8 +1902,50 @@
           <w:szCs w:val="20"/>
           <w:lang w:val="en-US"/>
         </w:rPr>
-        <w:t>GET /api/v1/users/search_people/{</w:t>
-      </w:r>
+        <w:t>GET /</w:t>
+      </w:r>
+      <w:proofErr w:type="spellStart"/>
+      <w:r>
+        <w:rPr>
+          <w:rFonts w:ascii="Arial" w:hAnsi="Arial" w:cs="Arial"/>
+          <w:sz w:val="20"/>
+          <w:szCs w:val="20"/>
+          <w:lang w:val="en-US"/>
+        </w:rPr>
+        <w:t>api</w:t>
+      </w:r>
+      <w:proofErr w:type="spellEnd"/>
+      <w:r>
+        <w:rPr>
+          <w:rFonts w:ascii="Arial" w:hAnsi="Arial" w:cs="Arial"/>
+          <w:sz w:val="20"/>
+          <w:szCs w:val="20"/>
+          <w:lang w:val="en-US"/>
+        </w:rPr>
+        <w:t>/v1/users/</w:t>
+      </w:r>
+      <w:proofErr w:type="spellStart"/>
+      <w:r>
+        <w:rPr>
+          <w:rFonts w:ascii="Arial" w:hAnsi="Arial" w:cs="Arial"/>
+          <w:sz w:val="20"/>
+          <w:szCs w:val="20"/>
+          <w:lang w:val="en-US"/>
+        </w:rPr>
+        <w:t>search_people</w:t>
+      </w:r>
+      <w:proofErr w:type="spellEnd"/>
+      <w:proofErr w:type="gramStart"/>
+      <w:r>
+        <w:rPr>
+          <w:rFonts w:ascii="Arial" w:hAnsi="Arial" w:cs="Arial"/>
+          <w:sz w:val="20"/>
+          <w:szCs w:val="20"/>
+          <w:lang w:val="en-US"/>
+        </w:rPr>
+        <w:t>/{</w:t>
+      </w:r>
+      <w:proofErr w:type="gramEnd"/>
       <w:r>
         <w:rPr>
           <w:rFonts w:ascii="Arial" w:hAnsi="Arial" w:cs="Arial"/>
@@ -1751,7 +2074,23 @@
           <w:rStyle w:val="a3"/>
           <w:lang w:val="en-US"/>
         </w:rPr>
-        <w:t>Authorization: Bearer_{token}</w:t>
+        <w:t>Authorization: Bearer</w:t>
+      </w:r>
+      <w:proofErr w:type="gramStart"/>
+      <w:r>
+        <w:rPr>
+          <w:rStyle w:val="a3"/>
+          <w:lang w:val="en-US"/>
+        </w:rPr>
+        <w:t>_{</w:t>
+      </w:r>
+      <w:proofErr w:type="gramEnd"/>
+      <w:r>
+        <w:rPr>
+          <w:rStyle w:val="a3"/>
+          <w:lang w:val="en-US"/>
+        </w:rPr>
+        <w:t>token}</w:t>
       </w:r>
     </w:p>
     <w:p>
@@ -1878,7 +2217,23 @@
           <w:color w:val="9876AA"/>
           <w:lang w:val="en-US"/>
         </w:rPr>
-        <w:t>"firstName"</w:t>
+        <w:t>"</w:t>
+      </w:r>
+      <w:proofErr w:type="spellStart"/>
+      <w:r>
+        <w:rPr>
+          <w:color w:val="9876AA"/>
+          <w:lang w:val="en-US"/>
+        </w:rPr>
+        <w:t>firstName</w:t>
+      </w:r>
+      <w:proofErr w:type="spellEnd"/>
+      <w:r>
+        <w:rPr>
+          <w:color w:val="9876AA"/>
+          <w:lang w:val="en-US"/>
+        </w:rPr>
+        <w:t>"</w:t>
       </w:r>
       <w:r>
         <w:rPr>
@@ -1927,7 +2282,23 @@
           <w:color w:val="9876AA"/>
           <w:lang w:val="en-US"/>
         </w:rPr>
-        <w:t>"lastName"</w:t>
+        <w:t>"</w:t>
+      </w:r>
+      <w:proofErr w:type="spellStart"/>
+      <w:r>
+        <w:rPr>
+          <w:color w:val="9876AA"/>
+          <w:lang w:val="en-US"/>
+        </w:rPr>
+        <w:t>lastName</w:t>
+      </w:r>
+      <w:proofErr w:type="spellEnd"/>
+      <w:r>
+        <w:rPr>
+          <w:color w:val="9876AA"/>
+          <w:lang w:val="en-US"/>
+        </w:rPr>
+        <w:t>"</w:t>
       </w:r>
       <w:r>
         <w:rPr>
@@ -2092,7 +2463,23 @@
           <w:color w:val="6A8759"/>
           <w:lang w:val="en-US"/>
         </w:rPr>
-        <w:t>"elena"</w:t>
+        <w:t>"</w:t>
+      </w:r>
+      <w:proofErr w:type="spellStart"/>
+      <w:r>
+        <w:rPr>
+          <w:color w:val="6A8759"/>
+          <w:lang w:val="en-US"/>
+        </w:rPr>
+        <w:t>elena</w:t>
+      </w:r>
+      <w:proofErr w:type="spellEnd"/>
+      <w:r>
+        <w:rPr>
+          <w:color w:val="6A8759"/>
+          <w:lang w:val="en-US"/>
+        </w:rPr>
+        <w:t>"</w:t>
       </w:r>
       <w:r>
         <w:rPr>
@@ -2114,7 +2501,23 @@
           <w:color w:val="9876AA"/>
           <w:lang w:val="en-US"/>
         </w:rPr>
-        <w:t>"firstName"</w:t>
+        <w:t>"</w:t>
+      </w:r>
+      <w:proofErr w:type="spellStart"/>
+      <w:r>
+        <w:rPr>
+          <w:color w:val="9876AA"/>
+          <w:lang w:val="en-US"/>
+        </w:rPr>
+        <w:t>firstName</w:t>
+      </w:r>
+      <w:proofErr w:type="spellEnd"/>
+      <w:r>
+        <w:rPr>
+          <w:color w:val="9876AA"/>
+          <w:lang w:val="en-US"/>
+        </w:rPr>
+        <w:t>"</w:t>
       </w:r>
       <w:r>
         <w:rPr>
@@ -2163,7 +2566,23 @@
           <w:color w:val="9876AA"/>
           <w:lang w:val="en-US"/>
         </w:rPr>
-        <w:t>"lastName"</w:t>
+        <w:t>"</w:t>
+      </w:r>
+      <w:proofErr w:type="spellStart"/>
+      <w:r>
+        <w:rPr>
+          <w:color w:val="9876AA"/>
+          <w:lang w:val="en-US"/>
+        </w:rPr>
+        <w:t>lastName</w:t>
+      </w:r>
+      <w:proofErr w:type="spellEnd"/>
+      <w:r>
+        <w:rPr>
+          <w:color w:val="9876AA"/>
+          <w:lang w:val="en-US"/>
+        </w:rPr>
+        <w:t>"</w:t>
       </w:r>
       <w:r>
         <w:rPr>
@@ -2314,6 +2733,7 @@
         </w:rPr>
         <w:t>/</w:t>
       </w:r>
+      <w:proofErr w:type="spellStart"/>
       <w:r>
         <w:rPr>
           <w:rFonts w:ascii="Arial" w:hAnsi="Arial" w:cs="Arial"/>
@@ -2323,6 +2743,7 @@
         </w:rPr>
         <w:t>api</w:t>
       </w:r>
+      <w:proofErr w:type="spellEnd"/>
       <w:r>
         <w:rPr>
           <w:rFonts w:ascii="Arial" w:hAnsi="Arial" w:cs="Arial"/>
@@ -2401,6 +2822,7 @@
         </w:rPr>
         <w:t>Bearer</w:t>
       </w:r>
+      <w:proofErr w:type="gramStart"/>
       <w:r>
         <w:rPr>
           <w:rStyle w:val="a3"/>
@@ -2408,6 +2830,7 @@
         </w:rPr>
         <w:t>_{</w:t>
       </w:r>
+      <w:proofErr w:type="gramEnd"/>
       <w:r>
         <w:rPr>
           <w:rStyle w:val="a3"/>
@@ -2471,7 +2894,23 @@
           <w:rStyle w:val="a3"/>
           <w:lang w:val="en-US"/>
         </w:rPr>
-        <w:t xml:space="preserve"> body: </w:t>
+        <w:t xml:space="preserve"> </w:t>
+      </w:r>
+      <w:proofErr w:type="gramStart"/>
+      <w:r>
+        <w:rPr>
+          <w:rStyle w:val="a3"/>
+          <w:lang w:val="en-US"/>
+        </w:rPr>
+        <w:t>body</w:t>
+      </w:r>
+      <w:proofErr w:type="gramEnd"/>
+      <w:r>
+        <w:rPr>
+          <w:rStyle w:val="a3"/>
+          <w:lang w:val="en-US"/>
+        </w:rPr>
+        <w:t xml:space="preserve">: </w:t>
       </w:r>
     </w:p>
     <w:p>
@@ -2523,7 +2962,28 @@
           <w:lang w:val="en-US" w:eastAsia="ru-RU"/>
         </w:rPr>
         <w:br/>
-        <w:t xml:space="preserve">  </w:t>
+      </w:r>
+      <w:proofErr w:type="gramStart"/>
+      <w:r>
+        <w:rPr>
+          <w:rFonts w:ascii="Courier New" w:eastAsia="Times New Roman" w:hAnsi="Courier New" w:cs="Courier New"/>
+          <w:color w:val="A9B7C6"/>
+          <w:sz w:val="20"/>
+          <w:szCs w:val="20"/>
+          <w:lang w:val="en-US" w:eastAsia="ru-RU"/>
+        </w:rPr>
+        <w:t xml:space="preserve"> </w:t>
+      </w:r>
+      <w:proofErr w:type="gramEnd"/>
+      <w:r>
+        <w:rPr>
+          <w:rFonts w:ascii="Courier New" w:eastAsia="Times New Roman" w:hAnsi="Courier New" w:cs="Courier New"/>
+          <w:color w:val="A9B7C6"/>
+          <w:sz w:val="20"/>
+          <w:szCs w:val="20"/>
+          <w:lang w:val="en-US" w:eastAsia="ru-RU"/>
+        </w:rPr>
+        <w:t xml:space="preserve"> </w:t>
       </w:r>
       <w:r>
         <w:rPr>
@@ -2659,12 +3119,14 @@
         </w:rPr>
         <w:t xml:space="preserve"> /</w:t>
       </w:r>
+      <w:proofErr w:type="spellStart"/>
       <w:r>
         <w:rPr>
           <w:lang w:val="en-US"/>
         </w:rPr>
         <w:t>api</w:t>
       </w:r>
+      <w:proofErr w:type="spellEnd"/>
       <w:r>
         <w:rPr>
           <w:lang w:val="en-US"/>
@@ -2695,6 +3157,7 @@
         </w:rPr>
         <w:t>/</w:t>
       </w:r>
+      <w:proofErr w:type="spellStart"/>
       <w:r>
         <w:rPr>
           <w:lang w:val="en-US"/>
@@ -2713,6 +3176,7 @@
         </w:rPr>
         <w:t>info</w:t>
       </w:r>
+      <w:proofErr w:type="spellEnd"/>
       <w:r>
         <w:rPr>
           <w:lang w:val="en-US"/>
@@ -2976,7 +3440,29 @@
           <w:szCs w:val="20"/>
           <w:lang w:val="en-US" w:eastAsia="ru-RU"/>
         </w:rPr>
-        <w:t>"patronim"</w:t>
+        <w:t>"</w:t>
+      </w:r>
+      <w:proofErr w:type="spellStart"/>
+      <w:r>
+        <w:rPr>
+          <w:rFonts w:ascii="Courier New" w:eastAsia="Times New Roman" w:hAnsi="Courier New" w:cs="Courier New"/>
+          <w:color w:val="9876AA"/>
+          <w:sz w:val="20"/>
+          <w:szCs w:val="20"/>
+          <w:lang w:val="en-US" w:eastAsia="ru-RU"/>
+        </w:rPr>
+        <w:t>patronim</w:t>
+      </w:r>
+      <w:proofErr w:type="spellEnd"/>
+      <w:r>
+        <w:rPr>
+          <w:rFonts w:ascii="Courier New" w:eastAsia="Times New Roman" w:hAnsi="Courier New" w:cs="Courier New"/>
+          <w:color w:val="9876AA"/>
+          <w:sz w:val="20"/>
+          <w:szCs w:val="20"/>
+          <w:lang w:val="en-US" w:eastAsia="ru-RU"/>
+        </w:rPr>
+        <w:t>"</w:t>
       </w:r>
       <w:r>
         <w:rPr>
@@ -3169,7 +3655,29 @@
           <w:szCs w:val="20"/>
           <w:lang w:val="en-US" w:eastAsia="ru-RU"/>
         </w:rPr>
-        <w:t>"deathdate"</w:t>
+        <w:t>"</w:t>
+      </w:r>
+      <w:proofErr w:type="spellStart"/>
+      <w:r>
+        <w:rPr>
+          <w:rFonts w:ascii="Courier New" w:eastAsia="Times New Roman" w:hAnsi="Courier New" w:cs="Courier New"/>
+          <w:color w:val="9876AA"/>
+          <w:sz w:val="20"/>
+          <w:szCs w:val="20"/>
+          <w:lang w:val="en-US" w:eastAsia="ru-RU"/>
+        </w:rPr>
+        <w:t>deathdate</w:t>
+      </w:r>
+      <w:proofErr w:type="spellEnd"/>
+      <w:r>
+        <w:rPr>
+          <w:rFonts w:ascii="Courier New" w:eastAsia="Times New Roman" w:hAnsi="Courier New" w:cs="Courier New"/>
+          <w:color w:val="9876AA"/>
+          <w:sz w:val="20"/>
+          <w:szCs w:val="20"/>
+          <w:lang w:val="en-US" w:eastAsia="ru-RU"/>
+        </w:rPr>
+        <w:t>"</w:t>
       </w:r>
       <w:r>
         <w:rPr>
@@ -3527,7 +4035,29 @@
           <w:szCs w:val="20"/>
           <w:lang w:val="en-US" w:eastAsia="ru-RU"/>
         </w:rPr>
-        <w:t>"patronim"</w:t>
+        <w:t>"</w:t>
+      </w:r>
+      <w:proofErr w:type="spellStart"/>
+      <w:r>
+        <w:rPr>
+          <w:rFonts w:ascii="Courier New" w:eastAsia="Times New Roman" w:hAnsi="Courier New" w:cs="Courier New"/>
+          <w:color w:val="9876AA"/>
+          <w:sz w:val="20"/>
+          <w:szCs w:val="20"/>
+          <w:lang w:val="en-US" w:eastAsia="ru-RU"/>
+        </w:rPr>
+        <w:t>patronim</w:t>
+      </w:r>
+      <w:proofErr w:type="spellEnd"/>
+      <w:r>
+        <w:rPr>
+          <w:rFonts w:ascii="Courier New" w:eastAsia="Times New Roman" w:hAnsi="Courier New" w:cs="Courier New"/>
+          <w:color w:val="9876AA"/>
+          <w:sz w:val="20"/>
+          <w:szCs w:val="20"/>
+          <w:lang w:val="en-US" w:eastAsia="ru-RU"/>
+        </w:rPr>
+        <w:t>"</w:t>
       </w:r>
       <w:r>
         <w:rPr>
@@ -3833,7 +4363,29 @@
           <w:szCs w:val="20"/>
           <w:lang w:val="en-US" w:eastAsia="ru-RU"/>
         </w:rPr>
-        <w:t>"patronim"</w:t>
+        <w:t>"</w:t>
+      </w:r>
+      <w:proofErr w:type="spellStart"/>
+      <w:r>
+        <w:rPr>
+          <w:rFonts w:ascii="Courier New" w:eastAsia="Times New Roman" w:hAnsi="Courier New" w:cs="Courier New"/>
+          <w:color w:val="9876AA"/>
+          <w:sz w:val="20"/>
+          <w:szCs w:val="20"/>
+          <w:lang w:val="en-US" w:eastAsia="ru-RU"/>
+        </w:rPr>
+        <w:t>patronim</w:t>
+      </w:r>
+      <w:proofErr w:type="spellEnd"/>
+      <w:r>
+        <w:rPr>
+          <w:rFonts w:ascii="Courier New" w:eastAsia="Times New Roman" w:hAnsi="Courier New" w:cs="Courier New"/>
+          <w:color w:val="9876AA"/>
+          <w:sz w:val="20"/>
+          <w:szCs w:val="20"/>
+          <w:lang w:val="en-US" w:eastAsia="ru-RU"/>
+        </w:rPr>
+        <w:t>"</w:t>
       </w:r>
       <w:r>
         <w:rPr>
@@ -4181,7 +4733,29 @@
           <w:szCs w:val="20"/>
           <w:lang w:val="en-US" w:eastAsia="ru-RU"/>
         </w:rPr>
-        <w:t>"patronim"</w:t>
+        <w:t>"</w:t>
+      </w:r>
+      <w:proofErr w:type="spellStart"/>
+      <w:r>
+        <w:rPr>
+          <w:rFonts w:ascii="Courier New" w:eastAsia="Times New Roman" w:hAnsi="Courier New" w:cs="Courier New"/>
+          <w:color w:val="9876AA"/>
+          <w:sz w:val="20"/>
+          <w:szCs w:val="20"/>
+          <w:lang w:val="en-US" w:eastAsia="ru-RU"/>
+        </w:rPr>
+        <w:t>patronim</w:t>
+      </w:r>
+      <w:proofErr w:type="spellEnd"/>
+      <w:r>
+        <w:rPr>
+          <w:rFonts w:ascii="Courier New" w:eastAsia="Times New Roman" w:hAnsi="Courier New" w:cs="Courier New"/>
+          <w:color w:val="9876AA"/>
+          <w:sz w:val="20"/>
+          <w:szCs w:val="20"/>
+          <w:lang w:val="en-US" w:eastAsia="ru-RU"/>
+        </w:rPr>
+        <w:t>"</w:t>
       </w:r>
       <w:r>
         <w:rPr>
@@ -4487,7 +5061,29 @@
           <w:szCs w:val="20"/>
           <w:lang w:val="en-US" w:eastAsia="ru-RU"/>
         </w:rPr>
-        <w:t>"patronim"</w:t>
+        <w:t>"</w:t>
+      </w:r>
+      <w:proofErr w:type="spellStart"/>
+      <w:r>
+        <w:rPr>
+          <w:rFonts w:ascii="Courier New" w:eastAsia="Times New Roman" w:hAnsi="Courier New" w:cs="Courier New"/>
+          <w:color w:val="9876AA"/>
+          <w:sz w:val="20"/>
+          <w:szCs w:val="20"/>
+          <w:lang w:val="en-US" w:eastAsia="ru-RU"/>
+        </w:rPr>
+        <w:t>patronim</w:t>
+      </w:r>
+      <w:proofErr w:type="spellEnd"/>
+      <w:r>
+        <w:rPr>
+          <w:rFonts w:ascii="Courier New" w:eastAsia="Times New Roman" w:hAnsi="Courier New" w:cs="Courier New"/>
+          <w:color w:val="9876AA"/>
+          <w:sz w:val="20"/>
+          <w:szCs w:val="20"/>
+          <w:lang w:val="en-US" w:eastAsia="ru-RU"/>
+        </w:rPr>
+        <w:t>"</w:t>
       </w:r>
       <w:r>
         <w:rPr>
@@ -4604,12 +5200,14 @@
       <w:r>
         <w:t xml:space="preserve"> /</w:t>
       </w:r>
+      <w:proofErr w:type="spellStart"/>
       <w:r>
         <w:rPr>
           <w:lang w:val="en-US"/>
         </w:rPr>
         <w:t>api</w:t>
       </w:r>
+      <w:proofErr w:type="spellEnd"/>
       <w:r>
         <w:t>/</w:t>
       </w:r>
@@ -4897,7 +5495,29 @@
           <w:szCs w:val="20"/>
           <w:lang w:val="en-US" w:eastAsia="ru-RU"/>
         </w:rPr>
-        <w:t>"patronim"</w:t>
+        <w:t>"</w:t>
+      </w:r>
+      <w:proofErr w:type="spellStart"/>
+      <w:r>
+        <w:rPr>
+          <w:rFonts w:ascii="Courier New" w:eastAsia="Times New Roman" w:hAnsi="Courier New" w:cs="Courier New"/>
+          <w:color w:val="9876AA"/>
+          <w:sz w:val="20"/>
+          <w:szCs w:val="20"/>
+          <w:lang w:val="en-US" w:eastAsia="ru-RU"/>
+        </w:rPr>
+        <w:t>patronim</w:t>
+      </w:r>
+      <w:proofErr w:type="spellEnd"/>
+      <w:r>
+        <w:rPr>
+          <w:rFonts w:ascii="Courier New" w:eastAsia="Times New Roman" w:hAnsi="Courier New" w:cs="Courier New"/>
+          <w:color w:val="9876AA"/>
+          <w:sz w:val="20"/>
+          <w:szCs w:val="20"/>
+          <w:lang w:val="en-US" w:eastAsia="ru-RU"/>
+        </w:rPr>
+        <w:t>"</w:t>
       </w:r>
       <w:r>
         <w:rPr>
@@ -5090,7 +5710,29 @@
           <w:szCs w:val="20"/>
           <w:lang w:val="en-US" w:eastAsia="ru-RU"/>
         </w:rPr>
-        <w:t>"deathdate"</w:t>
+        <w:t>"</w:t>
+      </w:r>
+      <w:proofErr w:type="spellStart"/>
+      <w:r>
+        <w:rPr>
+          <w:rFonts w:ascii="Courier New" w:eastAsia="Times New Roman" w:hAnsi="Courier New" w:cs="Courier New"/>
+          <w:color w:val="9876AA"/>
+          <w:sz w:val="20"/>
+          <w:szCs w:val="20"/>
+          <w:lang w:val="en-US" w:eastAsia="ru-RU"/>
+        </w:rPr>
+        <w:t>deathdate</w:t>
+      </w:r>
+      <w:proofErr w:type="spellEnd"/>
+      <w:r>
+        <w:rPr>
+          <w:rFonts w:ascii="Courier New" w:eastAsia="Times New Roman" w:hAnsi="Courier New" w:cs="Courier New"/>
+          <w:color w:val="9876AA"/>
+          <w:sz w:val="20"/>
+          <w:szCs w:val="20"/>
+          <w:lang w:val="en-US" w:eastAsia="ru-RU"/>
+        </w:rPr>
+        <w:t>"</w:t>
       </w:r>
       <w:r>
         <w:rPr>
@@ -5427,7 +6069,29 @@
           <w:szCs w:val="20"/>
           <w:lang w:val="en-US" w:eastAsia="ru-RU"/>
         </w:rPr>
-        <w:t>"patronim"</w:t>
+        <w:t>"</w:t>
+      </w:r>
+      <w:proofErr w:type="spellStart"/>
+      <w:r>
+        <w:rPr>
+          <w:rFonts w:ascii="Courier New" w:eastAsia="Times New Roman" w:hAnsi="Courier New" w:cs="Courier New"/>
+          <w:color w:val="9876AA"/>
+          <w:sz w:val="20"/>
+          <w:szCs w:val="20"/>
+          <w:lang w:val="en-US" w:eastAsia="ru-RU"/>
+        </w:rPr>
+        <w:t>patronim</w:t>
+      </w:r>
+      <w:proofErr w:type="spellEnd"/>
+      <w:r>
+        <w:rPr>
+          <w:rFonts w:ascii="Courier New" w:eastAsia="Times New Roman" w:hAnsi="Courier New" w:cs="Courier New"/>
+          <w:color w:val="9876AA"/>
+          <w:sz w:val="20"/>
+          <w:szCs w:val="20"/>
+          <w:lang w:val="en-US" w:eastAsia="ru-RU"/>
+        </w:rPr>
+        <w:t>"</w:t>
       </w:r>
       <w:r>
         <w:rPr>
@@ -5620,7 +6284,29 @@
           <w:szCs w:val="20"/>
           <w:lang w:val="en-US" w:eastAsia="ru-RU"/>
         </w:rPr>
-        <w:t>"deathdate"</w:t>
+        <w:t>"</w:t>
+      </w:r>
+      <w:proofErr w:type="spellStart"/>
+      <w:r>
+        <w:rPr>
+          <w:rFonts w:ascii="Courier New" w:eastAsia="Times New Roman" w:hAnsi="Courier New" w:cs="Courier New"/>
+          <w:color w:val="9876AA"/>
+          <w:sz w:val="20"/>
+          <w:szCs w:val="20"/>
+          <w:lang w:val="en-US" w:eastAsia="ru-RU"/>
+        </w:rPr>
+        <w:t>deathdate</w:t>
+      </w:r>
+      <w:proofErr w:type="spellEnd"/>
+      <w:r>
+        <w:rPr>
+          <w:rFonts w:ascii="Courier New" w:eastAsia="Times New Roman" w:hAnsi="Courier New" w:cs="Courier New"/>
+          <w:color w:val="9876AA"/>
+          <w:sz w:val="20"/>
+          <w:szCs w:val="20"/>
+          <w:lang w:val="en-US" w:eastAsia="ru-RU"/>
+        </w:rPr>
+        <w:t>"</w:t>
       </w:r>
       <w:r>
         <w:rPr>
@@ -5850,12 +6536,14 @@
       <w:r>
         <w:t xml:space="preserve"> /</w:t>
       </w:r>
+      <w:proofErr w:type="spellStart"/>
       <w:r>
         <w:rPr>
           <w:lang w:val="en-US"/>
         </w:rPr>
         <w:t>api</w:t>
       </w:r>
+      <w:proofErr w:type="spellEnd"/>
       <w:r>
         <w:t>/</w:t>
       </w:r>
@@ -5874,9 +6562,11 @@
         </w:rPr>
         <w:t>humans</w:t>
       </w:r>
+      <w:proofErr w:type="gramStart"/>
       <w:r>
         <w:t>/{</w:t>
       </w:r>
+      <w:proofErr w:type="gramEnd"/>
       <w:r>
         <w:rPr>
           <w:lang w:val="en-US"/>
@@ -6078,7 +6768,23 @@
           <w:color w:val="9876AA"/>
           <w:lang w:val="en-US"/>
         </w:rPr>
-        <w:t>"patronim"</w:t>
+        <w:t>"</w:t>
+      </w:r>
+      <w:proofErr w:type="spellStart"/>
+      <w:r>
+        <w:rPr>
+          <w:color w:val="9876AA"/>
+          <w:lang w:val="en-US"/>
+        </w:rPr>
+        <w:t>patronim</w:t>
+      </w:r>
+      <w:proofErr w:type="spellEnd"/>
+      <w:r>
+        <w:rPr>
+          <w:color w:val="9876AA"/>
+          <w:lang w:val="en-US"/>
+        </w:rPr>
+        <w:t>"</w:t>
       </w:r>
       <w:r>
         <w:rPr>
@@ -6212,7 +6918,23 @@
           <w:color w:val="9876AA"/>
           <w:lang w:val="en-US"/>
         </w:rPr>
-        <w:t>"deathdate"</w:t>
+        <w:t>"</w:t>
+      </w:r>
+      <w:proofErr w:type="spellStart"/>
+      <w:r>
+        <w:rPr>
+          <w:color w:val="9876AA"/>
+          <w:lang w:val="en-US"/>
+        </w:rPr>
+        <w:t>deathdate</w:t>
+      </w:r>
+      <w:proofErr w:type="spellEnd"/>
+      <w:r>
+        <w:rPr>
+          <w:color w:val="9876AA"/>
+          <w:lang w:val="en-US"/>
+        </w:rPr>
+        <w:t>"</w:t>
       </w:r>
       <w:r>
         <w:rPr>
@@ -6362,12 +7084,14 @@
       <w:r>
         <w:t xml:space="preserve"> /</w:t>
       </w:r>
+      <w:proofErr w:type="spellStart"/>
       <w:r>
         <w:rPr>
           <w:lang w:val="en-US"/>
         </w:rPr>
         <w:t>api</w:t>
       </w:r>
+      <w:proofErr w:type="spellEnd"/>
       <w:r>
         <w:t>/</w:t>
       </w:r>
@@ -6386,9 +7110,11 @@
         </w:rPr>
         <w:t>humans</w:t>
       </w:r>
+      <w:proofErr w:type="gramStart"/>
       <w:r>
         <w:t>/{</w:t>
       </w:r>
+      <w:proofErr w:type="gramEnd"/>
       <w:r>
         <w:rPr>
           <w:lang w:val="en-US"/>
@@ -6566,7 +7292,23 @@
           <w:color w:val="9876AA"/>
           <w:lang w:val="en-US"/>
         </w:rPr>
-        <w:t>"patronim"</w:t>
+        <w:t>"</w:t>
+      </w:r>
+      <w:proofErr w:type="spellStart"/>
+      <w:r>
+        <w:rPr>
+          <w:color w:val="9876AA"/>
+          <w:lang w:val="en-US"/>
+        </w:rPr>
+        <w:t>patronim</w:t>
+      </w:r>
+      <w:proofErr w:type="spellEnd"/>
+      <w:r>
+        <w:rPr>
+          <w:color w:val="9876AA"/>
+          <w:lang w:val="en-US"/>
+        </w:rPr>
+        <w:t>"</w:t>
       </w:r>
       <w:r>
         <w:rPr>
@@ -6615,7 +7357,23 @@
           <w:color w:val="9876AA"/>
           <w:lang w:val="en-US"/>
         </w:rPr>
-        <w:t>"surname_id"</w:t>
+        <w:t>"</w:t>
+      </w:r>
+      <w:proofErr w:type="spellStart"/>
+      <w:r>
+        <w:rPr>
+          <w:color w:val="9876AA"/>
+          <w:lang w:val="en-US"/>
+        </w:rPr>
+        <w:t>surname_id</w:t>
+      </w:r>
+      <w:proofErr w:type="spellEnd"/>
+      <w:r>
+        <w:rPr>
+          <w:color w:val="9876AA"/>
+          <w:lang w:val="en-US"/>
+        </w:rPr>
+        <w:t>"</w:t>
       </w:r>
       <w:r>
         <w:rPr>
@@ -6687,7 +7445,23 @@
           <w:color w:val="9876AA"/>
           <w:lang w:val="en-US"/>
         </w:rPr>
-        <w:t>"deathdate"</w:t>
+        <w:t>"</w:t>
+      </w:r>
+      <w:proofErr w:type="spellStart"/>
+      <w:r>
+        <w:rPr>
+          <w:color w:val="9876AA"/>
+          <w:lang w:val="en-US"/>
+        </w:rPr>
+        <w:t>deathdate</w:t>
+      </w:r>
+      <w:proofErr w:type="spellEnd"/>
+      <w:r>
+        <w:rPr>
+          <w:color w:val="9876AA"/>
+          <w:lang w:val="en-US"/>
+        </w:rPr>
+        <w:t>"</w:t>
       </w:r>
       <w:r>
         <w:rPr>
@@ -6709,7 +7483,23 @@
           <w:color w:val="9876AA"/>
           <w:lang w:val="en-US"/>
         </w:rPr>
-        <w:t>"birthplace_id"</w:t>
+        <w:t>"</w:t>
+      </w:r>
+      <w:proofErr w:type="spellStart"/>
+      <w:r>
+        <w:rPr>
+          <w:color w:val="9876AA"/>
+          <w:lang w:val="en-US"/>
+        </w:rPr>
+        <w:t>birthplace_id</w:t>
+      </w:r>
+      <w:proofErr w:type="spellEnd"/>
+      <w:r>
+        <w:rPr>
+          <w:color w:val="9876AA"/>
+          <w:lang w:val="en-US"/>
+        </w:rPr>
+        <w:t>"</w:t>
       </w:r>
       <w:r>
         <w:rPr>
@@ -6781,7 +7571,23 @@
           <w:color w:val="9876AA"/>
           <w:lang w:val="en-US"/>
         </w:rPr>
-        <w:t>"parents_id"</w:t>
+        <w:t>"</w:t>
+      </w:r>
+      <w:proofErr w:type="spellStart"/>
+      <w:r>
+        <w:rPr>
+          <w:color w:val="9876AA"/>
+          <w:lang w:val="en-US"/>
+        </w:rPr>
+        <w:t>parents_id</w:t>
+      </w:r>
+      <w:proofErr w:type="spellEnd"/>
+      <w:r>
+        <w:rPr>
+          <w:color w:val="9876AA"/>
+          <w:lang w:val="en-US"/>
+        </w:rPr>
+        <w:t>"</w:t>
       </w:r>
       <w:r>
         <w:rPr>
@@ -6852,7 +7658,23 @@
           <w:color w:val="9876AA"/>
           <w:lang w:val="en-US"/>
         </w:rPr>
-        <w:t>"children_id"</w:t>
+        <w:t>"</w:t>
+      </w:r>
+      <w:proofErr w:type="spellStart"/>
+      <w:r>
+        <w:rPr>
+          <w:color w:val="9876AA"/>
+          <w:lang w:val="en-US"/>
+        </w:rPr>
+        <w:t>children_id</w:t>
+      </w:r>
+      <w:proofErr w:type="spellEnd"/>
+      <w:r>
+        <w:rPr>
+          <w:color w:val="9876AA"/>
+          <w:lang w:val="en-US"/>
+        </w:rPr>
+        <w:t>"</w:t>
       </w:r>
       <w:r>
         <w:rPr>
@@ -6916,7 +7738,23 @@
           <w:color w:val="9876AA"/>
           <w:lang w:val="en-US"/>
         </w:rPr>
-        <w:t>"previous_surnames_id"</w:t>
+        <w:t>"</w:t>
+      </w:r>
+      <w:proofErr w:type="spellStart"/>
+      <w:r>
+        <w:rPr>
+          <w:color w:val="9876AA"/>
+          <w:lang w:val="en-US"/>
+        </w:rPr>
+        <w:t>previous_surnames_id</w:t>
+      </w:r>
+      <w:proofErr w:type="spellEnd"/>
+      <w:r>
+        <w:rPr>
+          <w:color w:val="9876AA"/>
+          <w:lang w:val="en-US"/>
+        </w:rPr>
+        <w:t>"</w:t>
       </w:r>
       <w:r>
         <w:rPr>
@@ -7091,7 +7929,23 @@
           <w:color w:val="9876AA"/>
           <w:lang w:val="en-US"/>
         </w:rPr>
-        <w:t>"patronim"</w:t>
+        <w:t>"</w:t>
+      </w:r>
+      <w:proofErr w:type="spellStart"/>
+      <w:r>
+        <w:rPr>
+          <w:color w:val="9876AA"/>
+          <w:lang w:val="en-US"/>
+        </w:rPr>
+        <w:t>patronim</w:t>
+      </w:r>
+      <w:proofErr w:type="spellEnd"/>
+      <w:r>
+        <w:rPr>
+          <w:color w:val="9876AA"/>
+          <w:lang w:val="en-US"/>
+        </w:rPr>
+        <w:t>"</w:t>
       </w:r>
       <w:r>
         <w:rPr>
@@ -7156,6 +8010,7 @@
         </w:rPr>
         <w:t>"</w:t>
       </w:r>
+      <w:proofErr w:type="spellStart"/>
       <w:r>
         <w:rPr>
           <w:color w:val="6A8759"/>
@@ -7163,6 +8018,7 @@
         </w:rPr>
         <w:t>Фамилия</w:t>
       </w:r>
+      <w:proofErr w:type="spellEnd"/>
       <w:r>
         <w:rPr>
           <w:color w:val="6A8759"/>
@@ -7226,7 +8082,23 @@
           <w:color w:val="9876AA"/>
           <w:lang w:val="en-US"/>
         </w:rPr>
-        <w:t>"deathdate"</w:t>
+        <w:t>"</w:t>
+      </w:r>
+      <w:proofErr w:type="spellStart"/>
+      <w:r>
+        <w:rPr>
+          <w:color w:val="9876AA"/>
+          <w:lang w:val="en-US"/>
+        </w:rPr>
+        <w:t>deathdate</w:t>
+      </w:r>
+      <w:proofErr w:type="spellEnd"/>
+      <w:r>
+        <w:rPr>
+          <w:color w:val="9876AA"/>
+          <w:lang w:val="en-US"/>
+        </w:rPr>
+        <w:t>"</w:t>
       </w:r>
       <w:r>
         <w:rPr>
@@ -7397,8 +8269,13 @@
         <w:t>х</w:t>
       </w:r>
       <w:r>
-        <w:t xml:space="preserve"> о  человеке</w:t>
-      </w:r>
+        <w:t xml:space="preserve"> </w:t>
+      </w:r>
+      <w:proofErr w:type="gramStart"/>
+      <w:r>
+        <w:t>о  человеке</w:t>
+      </w:r>
+      <w:proofErr w:type="gramEnd"/>
     </w:p>
     <w:p>
       <w:r>
@@ -7410,12 +8287,14 @@
       <w:r>
         <w:t xml:space="preserve"> /</w:t>
       </w:r>
+      <w:proofErr w:type="spellStart"/>
       <w:r>
         <w:rPr>
           <w:lang w:val="en-US"/>
         </w:rPr>
         <w:t>api</w:t>
       </w:r>
+      <w:proofErr w:type="spellEnd"/>
       <w:r>
         <w:t>/</w:t>
       </w:r>
@@ -7434,9 +8313,11 @@
         </w:rPr>
         <w:t>humans</w:t>
       </w:r>
+      <w:proofErr w:type="gramStart"/>
       <w:r>
         <w:t>/{</w:t>
       </w:r>
+      <w:proofErr w:type="gramEnd"/>
       <w:r>
         <w:rPr>
           <w:lang w:val="en-US"/>
@@ -7643,7 +8524,23 @@
           <w:color w:val="9876AA"/>
           <w:lang w:val="en-US"/>
         </w:rPr>
-        <w:t>"patronim"</w:t>
+        <w:t>"</w:t>
+      </w:r>
+      <w:proofErr w:type="spellStart"/>
+      <w:r>
+        <w:rPr>
+          <w:color w:val="9876AA"/>
+          <w:lang w:val="en-US"/>
+        </w:rPr>
+        <w:t>patronim</w:t>
+      </w:r>
+      <w:proofErr w:type="spellEnd"/>
+      <w:r>
+        <w:rPr>
+          <w:color w:val="9876AA"/>
+          <w:lang w:val="en-US"/>
+        </w:rPr>
+        <w:t>"</w:t>
       </w:r>
       <w:r>
         <w:rPr>
@@ -7708,6 +8605,7 @@
         </w:rPr>
         <w:t>"</w:t>
       </w:r>
+      <w:proofErr w:type="spellStart"/>
       <w:r>
         <w:rPr>
           <w:color w:val="6A8759"/>
@@ -7715,6 +8613,7 @@
         </w:rPr>
         <w:t>Фамилия</w:t>
       </w:r>
+      <w:proofErr w:type="spellEnd"/>
       <w:r>
         <w:rPr>
           <w:color w:val="6A8759"/>
@@ -7778,7 +8677,23 @@
           <w:color w:val="9876AA"/>
           <w:lang w:val="en-US"/>
         </w:rPr>
-        <w:t>"deathdate"</w:t>
+        <w:t>"</w:t>
+      </w:r>
+      <w:proofErr w:type="spellStart"/>
+      <w:r>
+        <w:rPr>
+          <w:color w:val="9876AA"/>
+          <w:lang w:val="en-US"/>
+        </w:rPr>
+        <w:t>deathdate</w:t>
+      </w:r>
+      <w:proofErr w:type="spellEnd"/>
+      <w:r>
+        <w:rPr>
+          <w:color w:val="9876AA"/>
+          <w:lang w:val="en-US"/>
+        </w:rPr>
+        <w:t>"</w:t>
       </w:r>
       <w:r>
         <w:rPr>
@@ -8077,7 +8992,23 @@
           <w:color w:val="9876AA"/>
           <w:lang w:val="en-US"/>
         </w:rPr>
-        <w:t>"patronim"</w:t>
+        <w:t>"</w:t>
+      </w:r>
+      <w:proofErr w:type="spellStart"/>
+      <w:r>
+        <w:rPr>
+          <w:color w:val="9876AA"/>
+          <w:lang w:val="en-US"/>
+        </w:rPr>
+        <w:t>patronim</w:t>
+      </w:r>
+      <w:proofErr w:type="spellEnd"/>
+      <w:r>
+        <w:rPr>
+          <w:color w:val="9876AA"/>
+          <w:lang w:val="en-US"/>
+        </w:rPr>
+        <w:t>"</w:t>
       </w:r>
       <w:r>
         <w:rPr>
@@ -8142,6 +9073,7 @@
         </w:rPr>
         <w:t>"</w:t>
       </w:r>
+      <w:proofErr w:type="spellStart"/>
       <w:r>
         <w:rPr>
           <w:color w:val="6A8759"/>
@@ -8149,6 +9081,7 @@
         </w:rPr>
         <w:t>Фамилия</w:t>
       </w:r>
+      <w:proofErr w:type="spellEnd"/>
       <w:r>
         <w:rPr>
           <w:color w:val="6A8759"/>
@@ -8212,7 +9145,23 @@
           <w:color w:val="9876AA"/>
           <w:lang w:val="en-US"/>
         </w:rPr>
-        <w:t>"deathdate"</w:t>
+        <w:t>"</w:t>
+      </w:r>
+      <w:proofErr w:type="spellStart"/>
+      <w:r>
+        <w:rPr>
+          <w:color w:val="9876AA"/>
+          <w:lang w:val="en-US"/>
+        </w:rPr>
+        <w:t>deathdate</w:t>
+      </w:r>
+      <w:proofErr w:type="spellEnd"/>
+      <w:r>
+        <w:rPr>
+          <w:color w:val="9876AA"/>
+          <w:lang w:val="en-US"/>
+        </w:rPr>
+        <w:t>"</w:t>
       </w:r>
       <w:r>
         <w:rPr>
@@ -8396,12 +9345,14 @@
         </w:rPr>
         <w:t xml:space="preserve"> /</w:t>
       </w:r>
+      <w:proofErr w:type="spellStart"/>
       <w:r>
         <w:rPr>
           <w:lang w:val="en-US"/>
         </w:rPr>
         <w:t>api</w:t>
       </w:r>
+      <w:proofErr w:type="spellEnd"/>
       <w:r>
         <w:rPr>
           <w:lang w:val="en-US"/>
@@ -8430,7 +9381,37 @@
         <w:rPr>
           <w:lang w:val="en-US"/>
         </w:rPr>
-        <w:t>/search_human/{partOfName}</w:t>
+        <w:t>/</w:t>
+      </w:r>
+      <w:proofErr w:type="spellStart"/>
+      <w:r>
+        <w:rPr>
+          <w:lang w:val="en-US"/>
+        </w:rPr>
+        <w:t>search_human</w:t>
+      </w:r>
+      <w:proofErr w:type="spellEnd"/>
+      <w:proofErr w:type="gramStart"/>
+      <w:r>
+        <w:rPr>
+          <w:lang w:val="en-US"/>
+        </w:rPr>
+        <w:t>/{</w:t>
+      </w:r>
+      <w:proofErr w:type="spellStart"/>
+      <w:proofErr w:type="gramEnd"/>
+      <w:r>
+        <w:rPr>
+          <w:lang w:val="en-US"/>
+        </w:rPr>
+        <w:t>partOfName</w:t>
+      </w:r>
+      <w:proofErr w:type="spellEnd"/>
+      <w:r>
+        <w:rPr>
+          <w:lang w:val="en-US"/>
+        </w:rPr>
+        <w:t>}</w:t>
       </w:r>
     </w:p>
     <w:p>
@@ -8711,7 +9692,29 @@
           <w:szCs w:val="20"/>
           <w:lang w:val="en-US" w:eastAsia="ru-RU"/>
         </w:rPr>
-        <w:t>"patronim"</w:t>
+        <w:t>"</w:t>
+      </w:r>
+      <w:proofErr w:type="spellStart"/>
+      <w:r>
+        <w:rPr>
+          <w:rFonts w:ascii="Courier New" w:eastAsia="Times New Roman" w:hAnsi="Courier New" w:cs="Courier New"/>
+          <w:color w:val="9876AA"/>
+          <w:sz w:val="20"/>
+          <w:szCs w:val="20"/>
+          <w:lang w:val="en-US" w:eastAsia="ru-RU"/>
+        </w:rPr>
+        <w:t>patronim</w:t>
+      </w:r>
+      <w:proofErr w:type="spellEnd"/>
+      <w:r>
+        <w:rPr>
+          <w:rFonts w:ascii="Courier New" w:eastAsia="Times New Roman" w:hAnsi="Courier New" w:cs="Courier New"/>
+          <w:color w:val="9876AA"/>
+          <w:sz w:val="20"/>
+          <w:szCs w:val="20"/>
+          <w:lang w:val="en-US" w:eastAsia="ru-RU"/>
+        </w:rPr>
+        <w:t>"</w:t>
       </w:r>
       <w:r>
         <w:rPr>
@@ -8904,7 +9907,29 @@
           <w:szCs w:val="20"/>
           <w:lang w:val="en-US" w:eastAsia="ru-RU"/>
         </w:rPr>
-        <w:t>"deathdate"</w:t>
+        <w:t>"</w:t>
+      </w:r>
+      <w:proofErr w:type="spellStart"/>
+      <w:r>
+        <w:rPr>
+          <w:rFonts w:ascii="Courier New" w:eastAsia="Times New Roman" w:hAnsi="Courier New" w:cs="Courier New"/>
+          <w:color w:val="9876AA"/>
+          <w:sz w:val="20"/>
+          <w:szCs w:val="20"/>
+          <w:lang w:val="en-US" w:eastAsia="ru-RU"/>
+        </w:rPr>
+        <w:t>deathdate</w:t>
+      </w:r>
+      <w:proofErr w:type="spellEnd"/>
+      <w:r>
+        <w:rPr>
+          <w:rFonts w:ascii="Courier New" w:eastAsia="Times New Roman" w:hAnsi="Courier New" w:cs="Courier New"/>
+          <w:color w:val="9876AA"/>
+          <w:sz w:val="20"/>
+          <w:szCs w:val="20"/>
+          <w:lang w:val="en-US" w:eastAsia="ru-RU"/>
+        </w:rPr>
+        <w:t>"</w:t>
       </w:r>
       <w:r>
         <w:rPr>
@@ -9241,7 +10266,29 @@
           <w:szCs w:val="20"/>
           <w:lang w:val="en-US" w:eastAsia="ru-RU"/>
         </w:rPr>
-        <w:t>"patronim"</w:t>
+        <w:t>"</w:t>
+      </w:r>
+      <w:proofErr w:type="spellStart"/>
+      <w:r>
+        <w:rPr>
+          <w:rFonts w:ascii="Courier New" w:eastAsia="Times New Roman" w:hAnsi="Courier New" w:cs="Courier New"/>
+          <w:color w:val="9876AA"/>
+          <w:sz w:val="20"/>
+          <w:szCs w:val="20"/>
+          <w:lang w:val="en-US" w:eastAsia="ru-RU"/>
+        </w:rPr>
+        <w:t>patronim</w:t>
+      </w:r>
+      <w:proofErr w:type="spellEnd"/>
+      <w:r>
+        <w:rPr>
+          <w:rFonts w:ascii="Courier New" w:eastAsia="Times New Roman" w:hAnsi="Courier New" w:cs="Courier New"/>
+          <w:color w:val="9876AA"/>
+          <w:sz w:val="20"/>
+          <w:szCs w:val="20"/>
+          <w:lang w:val="en-US" w:eastAsia="ru-RU"/>
+        </w:rPr>
+        <w:t>"</w:t>
       </w:r>
       <w:r>
         <w:rPr>
@@ -9434,7 +10481,29 @@
           <w:szCs w:val="20"/>
           <w:lang w:val="en-US" w:eastAsia="ru-RU"/>
         </w:rPr>
-        <w:t>"deathdate"</w:t>
+        <w:t>"</w:t>
+      </w:r>
+      <w:proofErr w:type="spellStart"/>
+      <w:r>
+        <w:rPr>
+          <w:rFonts w:ascii="Courier New" w:eastAsia="Times New Roman" w:hAnsi="Courier New" w:cs="Courier New"/>
+          <w:color w:val="9876AA"/>
+          <w:sz w:val="20"/>
+          <w:szCs w:val="20"/>
+          <w:lang w:val="en-US" w:eastAsia="ru-RU"/>
+        </w:rPr>
+        <w:t>deathdate</w:t>
+      </w:r>
+      <w:proofErr w:type="spellEnd"/>
+      <w:r>
+        <w:rPr>
+          <w:rFonts w:ascii="Courier New" w:eastAsia="Times New Roman" w:hAnsi="Courier New" w:cs="Courier New"/>
+          <w:color w:val="9876AA"/>
+          <w:sz w:val="20"/>
+          <w:szCs w:val="20"/>
+          <w:lang w:val="en-US" w:eastAsia="ru-RU"/>
+        </w:rPr>
+        <w:t>"</w:t>
       </w:r>
       <w:r>
         <w:rPr>
@@ -9699,6 +10768,8 @@
         </w:rPr>
         <w:t xml:space="preserve"> /</w:t>
       </w:r>
+      <w:proofErr w:type="spellStart"/>
+      <w:proofErr w:type="gramStart"/>
       <w:r>
         <w:rPr>
           <w:rFonts w:ascii="Arial" w:hAnsi="Arial" w:cs="Arial"/>
@@ -9708,6 +10779,7 @@
         </w:rPr>
         <w:t>api</w:t>
       </w:r>
+      <w:proofErr w:type="spellEnd"/>
       <w:r>
         <w:rPr>
           <w:rFonts w:ascii="Arial" w:hAnsi="Arial" w:cs="Arial"/>
@@ -9716,6 +10788,7 @@
         </w:rPr>
         <w:t>/</w:t>
       </w:r>
+      <w:proofErr w:type="gramEnd"/>
       <w:r>
         <w:rPr>
           <w:rFonts w:ascii="Arial" w:hAnsi="Arial" w:cs="Arial"/>
@@ -9828,6 +10901,7 @@
           <w:lang w:val="en-US"/>
         </w:rPr>
       </w:pPr>
+      <w:proofErr w:type="gramStart"/>
       <w:r>
         <w:rPr>
           <w:rFonts w:ascii="Arial" w:hAnsi="Arial" w:cs="Arial"/>
@@ -9844,7 +10918,17 @@
           <w:szCs w:val="20"/>
           <w:lang w:val="en-US"/>
         </w:rPr>
-        <w:t xml:space="preserve">ile: </w:t>
+        <w:t>ile</w:t>
+      </w:r>
+      <w:proofErr w:type="gramEnd"/>
+      <w:r>
+        <w:rPr>
+          <w:rFonts w:ascii="Arial" w:hAnsi="Arial" w:cs="Arial"/>
+          <w:sz w:val="20"/>
+          <w:szCs w:val="20"/>
+          <w:lang w:val="en-US"/>
+        </w:rPr>
+        <w:t xml:space="preserve">: </w:t>
       </w:r>
       <w:r>
         <w:rPr>
@@ -9874,6 +10958,7 @@
           <w:lang w:val="en-US"/>
         </w:rPr>
       </w:pPr>
+      <w:proofErr w:type="gramStart"/>
       <w:r>
         <w:rPr>
           <w:rFonts w:ascii="Arial" w:hAnsi="Arial" w:cs="Arial"/>
@@ -9881,7 +10966,57 @@
           <w:szCs w:val="20"/>
           <w:lang w:val="en-US"/>
         </w:rPr>
-        <w:t xml:space="preserve">date: yyyy-MM-dd </w:t>
+        <w:t>date</w:t>
+      </w:r>
+      <w:proofErr w:type="gramEnd"/>
+      <w:r>
+        <w:rPr>
+          <w:rFonts w:ascii="Arial" w:hAnsi="Arial" w:cs="Arial"/>
+          <w:sz w:val="20"/>
+          <w:szCs w:val="20"/>
+          <w:lang w:val="en-US"/>
+        </w:rPr>
+        <w:t xml:space="preserve">: </w:t>
+      </w:r>
+      <w:proofErr w:type="spellStart"/>
+      <w:r>
+        <w:rPr>
+          <w:rFonts w:ascii="Arial" w:hAnsi="Arial" w:cs="Arial"/>
+          <w:sz w:val="20"/>
+          <w:szCs w:val="20"/>
+          <w:lang w:val="en-US"/>
+        </w:rPr>
+        <w:t>yyyy</w:t>
+      </w:r>
+      <w:proofErr w:type="spellEnd"/>
+      <w:r>
+        <w:rPr>
+          <w:rFonts w:ascii="Arial" w:hAnsi="Arial" w:cs="Arial"/>
+          <w:sz w:val="20"/>
+          <w:szCs w:val="20"/>
+          <w:lang w:val="en-US"/>
+        </w:rPr>
+        <w:t>-MM-</w:t>
+      </w:r>
+      <w:proofErr w:type="spellStart"/>
+      <w:r>
+        <w:rPr>
+          <w:rFonts w:ascii="Arial" w:hAnsi="Arial" w:cs="Arial"/>
+          <w:sz w:val="20"/>
+          <w:szCs w:val="20"/>
+          <w:lang w:val="en-US"/>
+        </w:rPr>
+        <w:t>dd</w:t>
+      </w:r>
+      <w:proofErr w:type="spellEnd"/>
+      <w:r>
+        <w:rPr>
+          <w:rFonts w:ascii="Arial" w:hAnsi="Arial" w:cs="Arial"/>
+          <w:sz w:val="20"/>
+          <w:szCs w:val="20"/>
+          <w:lang w:val="en-US"/>
+        </w:rPr>
+        <w:t xml:space="preserve"> </w:t>
       </w:r>
       <w:r>
         <w:rPr>
@@ -9986,6 +11121,118 @@
           <w:lang w:val="en-US" w:eastAsia="ru-RU"/>
         </w:rPr>
         <w:br/>
+      </w:r>
+      <w:proofErr w:type="gramStart"/>
+      <w:r>
+        <w:rPr>
+          <w:rFonts w:ascii="Courier New" w:eastAsia="Times New Roman" w:hAnsi="Courier New" w:cs="Courier New"/>
+          <w:color w:val="A9B7C6"/>
+          <w:sz w:val="20"/>
+          <w:szCs w:val="20"/>
+          <w:lang w:val="en-US" w:eastAsia="ru-RU"/>
+        </w:rPr>
+        <w:t xml:space="preserve"> </w:t>
+      </w:r>
+      <w:proofErr w:type="gramEnd"/>
+      <w:r>
+        <w:rPr>
+          <w:rFonts w:ascii="Courier New" w:eastAsia="Times New Roman" w:hAnsi="Courier New" w:cs="Courier New"/>
+          <w:color w:val="A9B7C6"/>
+          <w:sz w:val="20"/>
+          <w:szCs w:val="20"/>
+          <w:lang w:val="en-US" w:eastAsia="ru-RU"/>
+        </w:rPr>
+        <w:t xml:space="preserve"> </w:t>
+      </w:r>
+      <w:r>
+        <w:rPr>
+          <w:rFonts w:ascii="Courier New" w:eastAsia="Times New Roman" w:hAnsi="Courier New" w:cs="Courier New"/>
+          <w:color w:val="9876AA"/>
+          <w:sz w:val="20"/>
+          <w:szCs w:val="20"/>
+          <w:lang w:val="en-US" w:eastAsia="ru-RU"/>
+        </w:rPr>
+        <w:t>"id"</w:t>
+      </w:r>
+      <w:r>
+        <w:rPr>
+          <w:rFonts w:ascii="Courier New" w:eastAsia="Times New Roman" w:hAnsi="Courier New" w:cs="Courier New"/>
+          <w:color w:val="CC7832"/>
+          <w:sz w:val="20"/>
+          <w:szCs w:val="20"/>
+          <w:lang w:val="en-US" w:eastAsia="ru-RU"/>
+        </w:rPr>
+        <w:t xml:space="preserve">: </w:t>
+      </w:r>
+      <w:r>
+        <w:rPr>
+          <w:rFonts w:ascii="Courier New" w:eastAsia="Times New Roman" w:hAnsi="Courier New" w:cs="Courier New"/>
+          <w:color w:val="6897BB"/>
+          <w:sz w:val="20"/>
+          <w:szCs w:val="20"/>
+          <w:lang w:val="en-US" w:eastAsia="ru-RU"/>
+        </w:rPr>
+        <w:t>11</w:t>
+      </w:r>
+      <w:r>
+        <w:rPr>
+          <w:rFonts w:ascii="Courier New" w:eastAsia="Times New Roman" w:hAnsi="Courier New" w:cs="Courier New"/>
+          <w:color w:val="CC7832"/>
+          <w:sz w:val="20"/>
+          <w:szCs w:val="20"/>
+          <w:lang w:val="en-US" w:eastAsia="ru-RU"/>
+        </w:rPr>
+        <w:t xml:space="preserve">, </w:t>
+      </w:r>
+      <w:r>
+        <w:rPr>
+          <w:rFonts w:ascii="Courier New" w:eastAsia="Times New Roman" w:hAnsi="Courier New" w:cs="Courier New"/>
+          <w:color w:val="808080"/>
+          <w:sz w:val="20"/>
+          <w:szCs w:val="20"/>
+          <w:lang w:val="en-US" w:eastAsia="ru-RU"/>
+        </w:rPr>
+        <w:t>//</w:t>
+      </w:r>
+      <w:r>
+        <w:rPr>
+          <w:rFonts w:ascii="Courier New" w:eastAsia="Times New Roman" w:hAnsi="Courier New" w:cs="Courier New"/>
+          <w:color w:val="808080"/>
+          <w:sz w:val="20"/>
+          <w:szCs w:val="20"/>
+          <w:lang w:eastAsia="ru-RU"/>
+        </w:rPr>
+        <w:t>идентификатор</w:t>
+      </w:r>
+      <w:r>
+        <w:rPr>
+          <w:rFonts w:ascii="Courier New" w:eastAsia="Times New Roman" w:hAnsi="Courier New" w:cs="Courier New"/>
+          <w:color w:val="808080"/>
+          <w:sz w:val="20"/>
+          <w:szCs w:val="20"/>
+          <w:lang w:val="en-US" w:eastAsia="ru-RU"/>
+        </w:rPr>
+        <w:t xml:space="preserve"> </w:t>
+      </w:r>
+      <w:r>
+        <w:rPr>
+          <w:rFonts w:ascii="Courier New" w:eastAsia="Times New Roman" w:hAnsi="Courier New" w:cs="Courier New"/>
+          <w:color w:val="808080"/>
+          <w:sz w:val="20"/>
+          <w:szCs w:val="20"/>
+          <w:lang w:eastAsia="ru-RU"/>
+        </w:rPr>
+        <w:t>фото</w:t>
+      </w:r>
+      <w:r>
+        <w:rPr>
+          <w:rFonts w:ascii="Courier New" w:eastAsia="Times New Roman" w:hAnsi="Courier New" w:cs="Courier New"/>
+          <w:color w:val="808080"/>
+          <w:sz w:val="20"/>
+          <w:szCs w:val="20"/>
+          <w:lang w:val="en-US" w:eastAsia="ru-RU"/>
+        </w:rPr>
+        <w:br/>
         <w:t xml:space="preserve">  </w:t>
       </w:r>
       <w:r>
@@ -9996,7 +11243,7 @@
           <w:szCs w:val="20"/>
           <w:lang w:val="en-US" w:eastAsia="ru-RU"/>
         </w:rPr>
-        <w:t>"id"</w:t>
+        <w:t>"name"</w:t>
       </w:r>
       <w:r>
         <w:rPr>
@@ -10011,12 +11258,143 @@
       <w:r>
         <w:rPr>
           <w:rFonts w:ascii="Courier New" w:eastAsia="Times New Roman" w:hAnsi="Courier New" w:cs="Courier New"/>
+          <w:color w:val="6A8759"/>
+          <w:sz w:val="20"/>
+          <w:szCs w:val="20"/>
+          <w:lang w:val="en-US" w:eastAsia="ru-RU"/>
+        </w:rPr>
+        <w:t>"</w:t>
+      </w:r>
+      <w:r>
+        <w:rPr>
+          <w:rFonts w:ascii="Courier New" w:eastAsia="Times New Roman" w:hAnsi="Courier New" w:cs="Courier New"/>
+          <w:color w:val="6A8759"/>
+          <w:sz w:val="20"/>
+          <w:szCs w:val="20"/>
+          <w:lang w:eastAsia="ru-RU"/>
+        </w:rPr>
+        <w:t>Фото</w:t>
+      </w:r>
+      <w:r>
+        <w:rPr>
+          <w:rFonts w:ascii="Courier New" w:eastAsia="Times New Roman" w:hAnsi="Courier New" w:cs="Courier New"/>
+          <w:color w:val="6A8759"/>
+          <w:sz w:val="20"/>
+          <w:szCs w:val="20"/>
+          <w:lang w:val="en-US" w:eastAsia="ru-RU"/>
+        </w:rPr>
+        <w:t>008</w:t>
+      </w:r>
+      <w:r>
+        <w:rPr>
+          <w:rFonts w:ascii="Courier New" w:eastAsia="Times New Roman" w:hAnsi="Courier New" w:cs="Courier New"/>
+          <w:color w:val="6A8759"/>
+          <w:sz w:val="20"/>
+          <w:szCs w:val="20"/>
+          <w:lang w:eastAsia="ru-RU"/>
+        </w:rPr>
+        <w:t>н</w:t>
+      </w:r>
+      <w:r>
+        <w:rPr>
+          <w:rFonts w:ascii="Courier New" w:eastAsia="Times New Roman" w:hAnsi="Courier New" w:cs="Courier New"/>
+          <w:color w:val="6A8759"/>
+          <w:sz w:val="20"/>
+          <w:szCs w:val="20"/>
+          <w:lang w:val="en-US" w:eastAsia="ru-RU"/>
+        </w:rPr>
+        <w:t>.jpg"</w:t>
+      </w:r>
+      <w:r>
+        <w:rPr>
+          <w:rFonts w:ascii="Courier New" w:eastAsia="Times New Roman" w:hAnsi="Courier New" w:cs="Courier New"/>
+          <w:color w:val="CC7832"/>
+          <w:sz w:val="20"/>
+          <w:szCs w:val="20"/>
+          <w:lang w:val="en-US" w:eastAsia="ru-RU"/>
+        </w:rPr>
+        <w:t xml:space="preserve">, </w:t>
+      </w:r>
+      <w:r>
+        <w:rPr>
+          <w:rFonts w:ascii="Courier New" w:eastAsia="Times New Roman" w:hAnsi="Courier New" w:cs="Courier New"/>
+          <w:color w:val="808080"/>
+          <w:sz w:val="20"/>
+          <w:szCs w:val="20"/>
+          <w:lang w:val="en-US" w:eastAsia="ru-RU"/>
+        </w:rPr>
+        <w:t>//</w:t>
+      </w:r>
+      <w:r>
+        <w:rPr>
+          <w:rFonts w:ascii="Courier New" w:eastAsia="Times New Roman" w:hAnsi="Courier New" w:cs="Courier New"/>
+          <w:color w:val="808080"/>
+          <w:sz w:val="20"/>
+          <w:szCs w:val="20"/>
+          <w:lang w:eastAsia="ru-RU"/>
+        </w:rPr>
+        <w:t>имя</w:t>
+      </w:r>
+      <w:r>
+        <w:rPr>
+          <w:rFonts w:ascii="Courier New" w:eastAsia="Times New Roman" w:hAnsi="Courier New" w:cs="Courier New"/>
+          <w:color w:val="808080"/>
+          <w:sz w:val="20"/>
+          <w:szCs w:val="20"/>
+          <w:lang w:val="en-US" w:eastAsia="ru-RU"/>
+        </w:rPr>
+        <w:t xml:space="preserve"> </w:t>
+      </w:r>
+      <w:r>
+        <w:rPr>
+          <w:rFonts w:ascii="Courier New" w:eastAsia="Times New Roman" w:hAnsi="Courier New" w:cs="Courier New"/>
+          <w:color w:val="808080"/>
+          <w:sz w:val="20"/>
+          <w:szCs w:val="20"/>
+          <w:lang w:eastAsia="ru-RU"/>
+        </w:rPr>
+        <w:t>файла</w:t>
+      </w:r>
+      <w:r>
+        <w:rPr>
+          <w:rFonts w:ascii="Courier New" w:eastAsia="Times New Roman" w:hAnsi="Courier New" w:cs="Courier New"/>
+          <w:color w:val="808080"/>
+          <w:sz w:val="20"/>
+          <w:szCs w:val="20"/>
+          <w:lang w:val="en-US" w:eastAsia="ru-RU"/>
+        </w:rPr>
+        <w:br/>
+        <w:t xml:space="preserve">  </w:t>
+      </w:r>
+      <w:r>
+        <w:rPr>
+          <w:rFonts w:ascii="Courier New" w:eastAsia="Times New Roman" w:hAnsi="Courier New" w:cs="Courier New"/>
+          <w:color w:val="9876AA"/>
+          <w:sz w:val="20"/>
+          <w:szCs w:val="20"/>
+          <w:lang w:val="en-US" w:eastAsia="ru-RU"/>
+        </w:rPr>
+        <w:t>"size"</w:t>
+      </w:r>
+      <w:r>
+        <w:rPr>
+          <w:rFonts w:ascii="Courier New" w:eastAsia="Times New Roman" w:hAnsi="Courier New" w:cs="Courier New"/>
+          <w:color w:val="CC7832"/>
+          <w:sz w:val="20"/>
+          <w:szCs w:val="20"/>
+          <w:lang w:val="en-US" w:eastAsia="ru-RU"/>
+        </w:rPr>
+        <w:t xml:space="preserve">: </w:t>
+      </w:r>
+      <w:r>
+        <w:rPr>
+          <w:rFonts w:ascii="Courier New" w:eastAsia="Times New Roman" w:hAnsi="Courier New" w:cs="Courier New"/>
           <w:color w:val="6897BB"/>
           <w:sz w:val="20"/>
           <w:szCs w:val="20"/>
           <w:lang w:val="en-US" w:eastAsia="ru-RU"/>
         </w:rPr>
-        <w:t>11</w:t>
+        <w:t>485332</w:t>
       </w:r>
       <w:r>
         <w:rPr>
@@ -10036,6 +11414,149 @@
           <w:szCs w:val="20"/>
           <w:lang w:val="en-US" w:eastAsia="ru-RU"/>
         </w:rPr>
+        <w:t xml:space="preserve">// </w:t>
+      </w:r>
+      <w:r>
+        <w:rPr>
+          <w:rFonts w:ascii="Courier New" w:eastAsia="Times New Roman" w:hAnsi="Courier New" w:cs="Courier New"/>
+          <w:color w:val="808080"/>
+          <w:sz w:val="20"/>
+          <w:szCs w:val="20"/>
+          <w:lang w:eastAsia="ru-RU"/>
+        </w:rPr>
+        <w:t>размер</w:t>
+      </w:r>
+      <w:r>
+        <w:rPr>
+          <w:rFonts w:ascii="Courier New" w:eastAsia="Times New Roman" w:hAnsi="Courier New" w:cs="Courier New"/>
+          <w:color w:val="808080"/>
+          <w:sz w:val="20"/>
+          <w:szCs w:val="20"/>
+          <w:lang w:val="en-US" w:eastAsia="ru-RU"/>
+        </w:rPr>
+        <w:t xml:space="preserve"> </w:t>
+      </w:r>
+      <w:r>
+        <w:rPr>
+          <w:rFonts w:ascii="Courier New" w:eastAsia="Times New Roman" w:hAnsi="Courier New" w:cs="Courier New"/>
+          <w:color w:val="808080"/>
+          <w:sz w:val="20"/>
+          <w:szCs w:val="20"/>
+          <w:lang w:eastAsia="ru-RU"/>
+        </w:rPr>
+        <w:t>файла</w:t>
+      </w:r>
+      <w:r>
+        <w:rPr>
+          <w:rFonts w:ascii="Courier New" w:eastAsia="Times New Roman" w:hAnsi="Courier New" w:cs="Courier New"/>
+          <w:color w:val="808080"/>
+          <w:sz w:val="20"/>
+          <w:szCs w:val="20"/>
+          <w:lang w:val="en-US" w:eastAsia="ru-RU"/>
+        </w:rPr>
+        <w:t xml:space="preserve"> </w:t>
+      </w:r>
+      <w:r>
+        <w:rPr>
+          <w:rFonts w:ascii="Courier New" w:eastAsia="Times New Roman" w:hAnsi="Courier New" w:cs="Courier New"/>
+          <w:color w:val="808080"/>
+          <w:sz w:val="20"/>
+          <w:szCs w:val="20"/>
+          <w:lang w:eastAsia="ru-RU"/>
+        </w:rPr>
+        <w:t>в</w:t>
+      </w:r>
+      <w:r>
+        <w:rPr>
+          <w:rFonts w:ascii="Courier New" w:eastAsia="Times New Roman" w:hAnsi="Courier New" w:cs="Courier New"/>
+          <w:color w:val="808080"/>
+          <w:sz w:val="20"/>
+          <w:szCs w:val="20"/>
+          <w:lang w:val="en-US" w:eastAsia="ru-RU"/>
+        </w:rPr>
+        <w:t xml:space="preserve"> </w:t>
+      </w:r>
+      <w:r>
+        <w:rPr>
+          <w:rFonts w:ascii="Courier New" w:eastAsia="Times New Roman" w:hAnsi="Courier New" w:cs="Courier New"/>
+          <w:color w:val="808080"/>
+          <w:sz w:val="20"/>
+          <w:szCs w:val="20"/>
+          <w:lang w:eastAsia="ru-RU"/>
+        </w:rPr>
+        <w:t>байтах</w:t>
+      </w:r>
+      <w:r>
+        <w:rPr>
+          <w:rFonts w:ascii="Courier New" w:eastAsia="Times New Roman" w:hAnsi="Courier New" w:cs="Courier New"/>
+          <w:color w:val="808080"/>
+          <w:sz w:val="20"/>
+          <w:szCs w:val="20"/>
+          <w:lang w:val="en-US" w:eastAsia="ru-RU"/>
+        </w:rPr>
+        <w:br/>
+        <w:t xml:space="preserve">  </w:t>
+      </w:r>
+      <w:r>
+        <w:rPr>
+          <w:rFonts w:ascii="Courier New" w:eastAsia="Times New Roman" w:hAnsi="Courier New" w:cs="Courier New"/>
+          <w:color w:val="9876AA"/>
+          <w:sz w:val="20"/>
+          <w:szCs w:val="20"/>
+          <w:lang w:val="en-US" w:eastAsia="ru-RU"/>
+        </w:rPr>
+        <w:t>"</w:t>
+      </w:r>
+      <w:proofErr w:type="spellStart"/>
+      <w:r>
+        <w:rPr>
+          <w:rFonts w:ascii="Courier New" w:eastAsia="Times New Roman" w:hAnsi="Courier New" w:cs="Courier New"/>
+          <w:color w:val="9876AA"/>
+          <w:sz w:val="20"/>
+          <w:szCs w:val="20"/>
+          <w:lang w:val="en-US" w:eastAsia="ru-RU"/>
+        </w:rPr>
+        <w:t>imageResolution</w:t>
+      </w:r>
+      <w:proofErr w:type="spellEnd"/>
+      <w:r>
+        <w:rPr>
+          <w:rFonts w:ascii="Courier New" w:eastAsia="Times New Roman" w:hAnsi="Courier New" w:cs="Courier New"/>
+          <w:color w:val="9876AA"/>
+          <w:sz w:val="20"/>
+          <w:szCs w:val="20"/>
+          <w:lang w:val="en-US" w:eastAsia="ru-RU"/>
+        </w:rPr>
+        <w:t>"</w:t>
+      </w:r>
+      <w:r>
+        <w:rPr>
+          <w:rFonts w:ascii="Courier New" w:eastAsia="Times New Roman" w:hAnsi="Courier New" w:cs="Courier New"/>
+          <w:color w:val="CC7832"/>
+          <w:sz w:val="20"/>
+          <w:szCs w:val="20"/>
+          <w:lang w:val="en-US" w:eastAsia="ru-RU"/>
+        </w:rPr>
+        <w:t xml:space="preserve">: </w:t>
+      </w:r>
+      <w:r>
+        <w:rPr>
+          <w:rFonts w:ascii="Courier New" w:eastAsia="Times New Roman" w:hAnsi="Courier New" w:cs="Courier New"/>
+          <w:color w:val="6A8759"/>
+          <w:sz w:val="20"/>
+          <w:szCs w:val="20"/>
+          <w:lang w:val="en-US" w:eastAsia="ru-RU"/>
+        </w:rPr>
+        <w:t xml:space="preserve">"1600x1200" </w:t>
+      </w:r>
+      <w:r>
+        <w:rPr>
+          <w:rFonts w:ascii="Courier New" w:eastAsia="Times New Roman" w:hAnsi="Courier New" w:cs="Courier New"/>
+          <w:color w:val="808080"/>
+          <w:sz w:val="20"/>
+          <w:szCs w:val="20"/>
+          <w:lang w:val="en-US" w:eastAsia="ru-RU"/>
+        </w:rPr>
         <w:t>//</w:t>
       </w:r>
       <w:r>
@@ -10046,422 +11567,340 @@
           <w:szCs w:val="20"/>
           <w:lang w:eastAsia="ru-RU"/>
         </w:rPr>
+        <w:t>разрешение</w:t>
+      </w:r>
+      <w:r>
+        <w:rPr>
+          <w:rFonts w:ascii="Courier New" w:eastAsia="Times New Roman" w:hAnsi="Courier New" w:cs="Courier New"/>
+          <w:color w:val="808080"/>
+          <w:sz w:val="20"/>
+          <w:szCs w:val="20"/>
+          <w:lang w:val="en-US" w:eastAsia="ru-RU"/>
+        </w:rPr>
+        <w:t xml:space="preserve"> </w:t>
+      </w:r>
+      <w:r>
+        <w:rPr>
+          <w:rFonts w:ascii="Courier New" w:eastAsia="Times New Roman" w:hAnsi="Courier New" w:cs="Courier New"/>
+          <w:color w:val="808080"/>
+          <w:sz w:val="20"/>
+          <w:szCs w:val="20"/>
+          <w:lang w:eastAsia="ru-RU"/>
+        </w:rPr>
+        <w:t>файла</w:t>
+      </w:r>
+      <w:r>
+        <w:rPr>
+          <w:rFonts w:ascii="Courier New" w:eastAsia="Times New Roman" w:hAnsi="Courier New" w:cs="Courier New"/>
+          <w:color w:val="808080"/>
+          <w:sz w:val="20"/>
+          <w:szCs w:val="20"/>
+          <w:lang w:val="en-US" w:eastAsia="ru-RU"/>
+        </w:rPr>
+        <w:br/>
+      </w:r>
+      <w:r>
+        <w:rPr>
+          <w:rFonts w:ascii="Courier New" w:eastAsia="Times New Roman" w:hAnsi="Courier New" w:cs="Courier New"/>
+          <w:color w:val="A9B7C6"/>
+          <w:sz w:val="20"/>
+          <w:szCs w:val="20"/>
+          <w:lang w:val="en-US" w:eastAsia="ru-RU"/>
+        </w:rPr>
+        <w:t>}</w:t>
+      </w:r>
+    </w:p>
+    <w:p>
+      <w:pPr>
+        <w:rPr>
+          <w:lang w:val="en-US"/>
+        </w:rPr>
+      </w:pPr>
+    </w:p>
+    <w:p>
+      <w:pPr>
+        <w:pStyle w:val="2"/>
+        <w:rPr>
+          <w:lang w:val="en-US"/>
+        </w:rPr>
+      </w:pPr>
+      <w:r>
+        <w:rPr>
+          <w:lang w:val="en-US"/>
+        </w:rPr>
+        <w:t xml:space="preserve">4.2 </w:t>
+      </w:r>
+      <w:r>
+        <w:t>Получить</w:t>
+      </w:r>
+      <w:r>
+        <w:rPr>
+          <w:lang w:val="en-US"/>
+        </w:rPr>
+        <w:t xml:space="preserve"> </w:t>
+      </w:r>
+      <w:r>
+        <w:t>фото</w:t>
+      </w:r>
+    </w:p>
+    <w:p>
+      <w:pPr>
+        <w:rPr>
+          <w:lang w:val="en-US"/>
+        </w:rPr>
+      </w:pPr>
+      <w:r>
+        <w:rPr>
+          <w:lang w:val="en-US"/>
+        </w:rPr>
+        <w:t>GET /</w:t>
+      </w:r>
+      <w:proofErr w:type="spellStart"/>
+      <w:r>
+        <w:rPr>
+          <w:lang w:val="en-US"/>
+        </w:rPr>
+        <w:t>api</w:t>
+      </w:r>
+      <w:proofErr w:type="spellEnd"/>
+      <w:r>
+        <w:rPr>
+          <w:lang w:val="en-US"/>
+        </w:rPr>
+        <w:t>/v1/photos</w:t>
+      </w:r>
+      <w:proofErr w:type="gramStart"/>
+      <w:r>
+        <w:rPr>
+          <w:lang w:val="en-US"/>
+        </w:rPr>
+        <w:t>/{</w:t>
+      </w:r>
+      <w:proofErr w:type="gramEnd"/>
+      <w:r>
+        <w:rPr>
+          <w:lang w:val="en-US"/>
+        </w:rPr>
+        <w:t>id}</w:t>
+      </w:r>
+      <w:r>
+        <w:rPr>
+          <w:lang w:val="en-US"/>
+        </w:rPr>
+        <w:t>/info</w:t>
+      </w:r>
+    </w:p>
+    <w:p>
+      <w:pPr>
+        <w:rPr>
+          <w:lang w:val="en-US"/>
+        </w:rPr>
+      </w:pPr>
+      <w:r>
+        <w:rPr>
+          <w:lang w:val="en-US"/>
+        </w:rPr>
+        <w:t>Id</w:t>
+      </w:r>
+      <w:r>
+        <w:rPr>
+          <w:lang w:val="en-US"/>
+        </w:rPr>
+        <w:t xml:space="preserve"> – </w:t>
+      </w:r>
+      <w:r>
         <w:t>идентификатор</w:t>
       </w:r>
       <w:r>
         <w:rPr>
-          <w:rFonts w:ascii="Courier New" w:eastAsia="Times New Roman" w:hAnsi="Courier New" w:cs="Courier New"/>
-          <w:color w:val="808080"/>
-          <w:sz w:val="20"/>
-          <w:szCs w:val="20"/>
-          <w:lang w:val="en-US" w:eastAsia="ru-RU"/>
+          <w:lang w:val="en-US"/>
         </w:rPr>
         <w:t xml:space="preserve"> </w:t>
       </w:r>
       <w:r>
-        <w:rPr>
-          <w:rFonts w:ascii="Courier New" w:eastAsia="Times New Roman" w:hAnsi="Courier New" w:cs="Courier New"/>
-          <w:color w:val="808080"/>
-          <w:sz w:val="20"/>
-          <w:szCs w:val="20"/>
-          <w:lang w:eastAsia="ru-RU"/>
-        </w:rPr>
         <w:t>фото</w:t>
       </w:r>
-      <w:r>
-        <w:rPr>
-          <w:rFonts w:ascii="Courier New" w:eastAsia="Times New Roman" w:hAnsi="Courier New" w:cs="Courier New"/>
-          <w:color w:val="808080"/>
-          <w:sz w:val="20"/>
-          <w:szCs w:val="20"/>
-          <w:lang w:val="en-US" w:eastAsia="ru-RU"/>
-        </w:rPr>
-        <w:br/>
-        <w:t xml:space="preserve">  </w:t>
-      </w:r>
-      <w:r>
-        <w:rPr>
-          <w:rFonts w:ascii="Courier New" w:eastAsia="Times New Roman" w:hAnsi="Courier New" w:cs="Courier New"/>
-          <w:color w:val="9876AA"/>
-          <w:sz w:val="20"/>
-          <w:szCs w:val="20"/>
-          <w:lang w:val="en-US" w:eastAsia="ru-RU"/>
-        </w:rPr>
-        <w:t>"name"</w:t>
-      </w:r>
-      <w:r>
-        <w:rPr>
-          <w:rFonts w:ascii="Courier New" w:eastAsia="Times New Roman" w:hAnsi="Courier New" w:cs="Courier New"/>
-          <w:color w:val="CC7832"/>
-          <w:sz w:val="20"/>
-          <w:szCs w:val="20"/>
-          <w:lang w:val="en-US" w:eastAsia="ru-RU"/>
+    </w:p>
+    <w:p>
+      <w:pPr>
+        <w:rPr>
+          <w:lang w:val="en-US"/>
+        </w:rPr>
+      </w:pPr>
+      <w:r>
+        <w:rPr>
+          <w:lang w:val="en-US"/>
+        </w:rPr>
+        <w:t>Headers</w:t>
+      </w:r>
+    </w:p>
+    <w:p>
+      <w:pPr>
+        <w:rPr>
+          <w:lang w:val="en-US"/>
+        </w:rPr>
+      </w:pPr>
+      <w:r>
+        <w:rPr>
+          <w:lang w:val="en-US"/>
+        </w:rPr>
+        <w:t>Authorization</w:t>
+      </w:r>
+      <w:r>
+        <w:rPr>
+          <w:lang w:val="en-US"/>
+        </w:rPr>
+        <w:t xml:space="preserve">:  </w:t>
+      </w:r>
+      <w:r>
+        <w:rPr>
+          <w:i/>
+          <w:lang w:val="en-US"/>
+        </w:rPr>
+        <w:t>Bearer_</w:t>
+      </w:r>
+    </w:p>
+    <w:p>
+      <w:pPr>
+        <w:rPr>
+          <w:rStyle w:val="a3"/>
+        </w:rPr>
+      </w:pPr>
+      <w:r>
+        <w:rPr>
+          <w:rStyle w:val="a3"/>
+          <w:lang w:val="en-US"/>
+        </w:rPr>
+        <w:t>Response</w:t>
+      </w:r>
+      <w:r>
+        <w:rPr>
+          <w:rStyle w:val="a3"/>
+        </w:rPr>
+        <w:t xml:space="preserve"> </w:t>
+      </w:r>
+      <w:r>
+        <w:rPr>
+          <w:rStyle w:val="a3"/>
+          <w:lang w:val="en-US"/>
+        </w:rPr>
+        <w:t>body</w:t>
+      </w:r>
+      <w:r>
+        <w:rPr>
+          <w:rStyle w:val="a3"/>
         </w:rPr>
         <w:t xml:space="preserve">: </w:t>
       </w:r>
       <w:r>
         <w:rPr>
-          <w:rFonts w:ascii="Courier New" w:eastAsia="Times New Roman" w:hAnsi="Courier New" w:cs="Courier New"/>
-          <w:color w:val="6A8759"/>
-          <w:sz w:val="20"/>
-          <w:szCs w:val="20"/>
-          <w:lang w:val="en-US" w:eastAsia="ru-RU"/>
-        </w:rPr>
-        <w:t>"</w:t>
-      </w:r>
-      <w:r>
-        <w:rPr>
-          <w:rFonts w:ascii="Courier New" w:eastAsia="Times New Roman" w:hAnsi="Courier New" w:cs="Courier New"/>
-          <w:color w:val="6A8759"/>
-          <w:sz w:val="20"/>
-          <w:szCs w:val="20"/>
-          <w:lang w:eastAsia="ru-RU"/>
-        </w:rPr>
-        <w:t>Фото</w:t>
-      </w:r>
-      <w:r>
-        <w:rPr>
-          <w:rFonts w:ascii="Courier New" w:eastAsia="Times New Roman" w:hAnsi="Courier New" w:cs="Courier New"/>
-          <w:color w:val="6A8759"/>
-          <w:sz w:val="20"/>
-          <w:szCs w:val="20"/>
-          <w:lang w:val="en-US" w:eastAsia="ru-RU"/>
-        </w:rPr>
-        <w:t>008</w:t>
-      </w:r>
-      <w:r>
-        <w:rPr>
-          <w:rFonts w:ascii="Courier New" w:eastAsia="Times New Roman" w:hAnsi="Courier New" w:cs="Courier New"/>
-          <w:color w:val="6A8759"/>
-          <w:sz w:val="20"/>
-          <w:szCs w:val="20"/>
-          <w:lang w:eastAsia="ru-RU"/>
-        </w:rPr>
-        <w:t>н</w:t>
-      </w:r>
-      <w:r>
-        <w:rPr>
-          <w:rFonts w:ascii="Courier New" w:eastAsia="Times New Roman" w:hAnsi="Courier New" w:cs="Courier New"/>
-          <w:color w:val="6A8759"/>
-          <w:sz w:val="20"/>
-          <w:szCs w:val="20"/>
-          <w:lang w:val="en-US" w:eastAsia="ru-RU"/>
-        </w:rPr>
-        <w:t>.jpg"</w:t>
-      </w:r>
-      <w:r>
-        <w:rPr>
-          <w:rFonts w:ascii="Courier New" w:eastAsia="Times New Roman" w:hAnsi="Courier New" w:cs="Courier New"/>
-          <w:color w:val="CC7832"/>
-          <w:sz w:val="20"/>
-          <w:szCs w:val="20"/>
-          <w:lang w:val="en-US" w:eastAsia="ru-RU"/>
-        </w:rPr>
-        <w:t xml:space="preserve">, </w:t>
-      </w:r>
-      <w:r>
-        <w:rPr>
-          <w:rFonts w:ascii="Courier New" w:eastAsia="Times New Roman" w:hAnsi="Courier New" w:cs="Courier New"/>
-          <w:color w:val="808080"/>
-          <w:sz w:val="20"/>
-          <w:szCs w:val="20"/>
-          <w:lang w:val="en-US" w:eastAsia="ru-RU"/>
-        </w:rPr>
-        <w:t>//</w:t>
-      </w:r>
-      <w:r>
-        <w:rPr>
-          <w:rFonts w:ascii="Courier New" w:eastAsia="Times New Roman" w:hAnsi="Courier New" w:cs="Courier New"/>
-          <w:color w:val="808080"/>
-          <w:sz w:val="20"/>
-          <w:szCs w:val="20"/>
-          <w:lang w:eastAsia="ru-RU"/>
-        </w:rPr>
-        <w:t>имя</w:t>
-      </w:r>
-      <w:r>
-        <w:rPr>
-          <w:rFonts w:ascii="Courier New" w:eastAsia="Times New Roman" w:hAnsi="Courier New" w:cs="Courier New"/>
-          <w:color w:val="808080"/>
-          <w:sz w:val="20"/>
-          <w:szCs w:val="20"/>
-          <w:lang w:val="en-US" w:eastAsia="ru-RU"/>
+          <w:rFonts w:ascii="Arial" w:hAnsi="Arial" w:cs="Arial"/>
+          <w:sz w:val="20"/>
+          <w:szCs w:val="20"/>
+          <w:lang w:val="en-US"/>
+        </w:rPr>
+        <w:t>JPEG</w:t>
+      </w:r>
+      <w:r>
+        <w:rPr>
+          <w:rFonts w:ascii="Arial" w:hAnsi="Arial" w:cs="Arial"/>
+          <w:sz w:val="20"/>
+          <w:szCs w:val="20"/>
+        </w:rPr>
+        <w:t>-</w:t>
+      </w:r>
+      <w:r>
+        <w:rPr>
+          <w:rFonts w:ascii="Arial" w:hAnsi="Arial" w:cs="Arial"/>
+          <w:sz w:val="20"/>
+          <w:szCs w:val="20"/>
+        </w:rPr>
+        <w:t>файл</w:t>
+      </w:r>
+    </w:p>
+    <w:p>
+      <w:pPr>
+        <w:pStyle w:val="2"/>
+      </w:pPr>
+      <w:r>
+        <w:t>4.3 Получить инфо о фото</w:t>
+      </w:r>
+    </w:p>
+    <w:p>
+      <w:pPr>
+        <w:rPr>
+          <w:lang w:val="en-US"/>
+        </w:rPr>
+      </w:pPr>
+      <w:r>
+        <w:rPr>
+          <w:lang w:val="en-US"/>
+        </w:rPr>
+        <w:t>GET /</w:t>
+      </w:r>
+      <w:proofErr w:type="spellStart"/>
+      <w:r>
+        <w:rPr>
+          <w:lang w:val="en-US"/>
+        </w:rPr>
+        <w:t>api</w:t>
+      </w:r>
+      <w:proofErr w:type="spellEnd"/>
+      <w:r>
+        <w:rPr>
+          <w:lang w:val="en-US"/>
+        </w:rPr>
+        <w:t>/v1/photos</w:t>
+      </w:r>
+      <w:proofErr w:type="gramStart"/>
+      <w:r>
+        <w:rPr>
+          <w:lang w:val="en-US"/>
+        </w:rPr>
+        <w:t>/{</w:t>
+      </w:r>
+      <w:proofErr w:type="gramEnd"/>
+      <w:r>
+        <w:rPr>
+          <w:lang w:val="en-US"/>
+        </w:rPr>
+        <w:t>id}</w:t>
+      </w:r>
+      <w:r>
+        <w:rPr>
+          <w:lang w:val="en-US"/>
+        </w:rPr>
+        <w:t>/info</w:t>
+      </w:r>
+    </w:p>
+    <w:p>
+      <w:pPr>
+        <w:rPr>
+          <w:lang w:val="en-US"/>
+        </w:rPr>
+      </w:pPr>
+      <w:r>
+        <w:rPr>
+          <w:lang w:val="en-US"/>
+        </w:rPr>
+        <w:t>Id</w:t>
+      </w:r>
+      <w:r>
+        <w:rPr>
+          <w:lang w:val="en-US"/>
+        </w:rPr>
+        <w:t xml:space="preserve"> – </w:t>
+      </w:r>
+      <w:r>
+        <w:t>идентификатор</w:t>
+      </w:r>
+      <w:r>
+        <w:rPr>
+          <w:lang w:val="en-US"/>
         </w:rPr>
         <w:t xml:space="preserve"> </w:t>
       </w:r>
       <w:r>
-        <w:rPr>
-          <w:rFonts w:ascii="Courier New" w:eastAsia="Times New Roman" w:hAnsi="Courier New" w:cs="Courier New"/>
-          <w:color w:val="808080"/>
-          <w:sz w:val="20"/>
-          <w:szCs w:val="20"/>
-          <w:lang w:eastAsia="ru-RU"/>
-        </w:rPr>
-        <w:t>файла</w:t>
-      </w:r>
-      <w:r>
-        <w:rPr>
-          <w:rFonts w:ascii="Courier New" w:eastAsia="Times New Roman" w:hAnsi="Courier New" w:cs="Courier New"/>
-          <w:color w:val="808080"/>
-          <w:sz w:val="20"/>
-          <w:szCs w:val="20"/>
-          <w:lang w:val="en-US" w:eastAsia="ru-RU"/>
-        </w:rPr>
-        <w:br/>
-        <w:t xml:space="preserve">  </w:t>
-      </w:r>
-      <w:r>
-        <w:rPr>
-          <w:rFonts w:ascii="Courier New" w:eastAsia="Times New Roman" w:hAnsi="Courier New" w:cs="Courier New"/>
-          <w:color w:val="9876AA"/>
-          <w:sz w:val="20"/>
-          <w:szCs w:val="20"/>
-          <w:lang w:val="en-US" w:eastAsia="ru-RU"/>
-        </w:rPr>
-        <w:t>"size"</w:t>
-      </w:r>
-      <w:r>
-        <w:rPr>
-          <w:rFonts w:ascii="Courier New" w:eastAsia="Times New Roman" w:hAnsi="Courier New" w:cs="Courier New"/>
-          <w:color w:val="CC7832"/>
-          <w:sz w:val="20"/>
-          <w:szCs w:val="20"/>
-          <w:lang w:val="en-US" w:eastAsia="ru-RU"/>
-        </w:rPr>
-        <w:t xml:space="preserve">: </w:t>
-      </w:r>
-      <w:r>
-        <w:rPr>
-          <w:rFonts w:ascii="Courier New" w:eastAsia="Times New Roman" w:hAnsi="Courier New" w:cs="Courier New"/>
-          <w:color w:val="6897BB"/>
-          <w:sz w:val="20"/>
-          <w:szCs w:val="20"/>
-          <w:lang w:val="en-US" w:eastAsia="ru-RU"/>
-        </w:rPr>
-        <w:t>485332</w:t>
-      </w:r>
-      <w:r>
-        <w:rPr>
-          <w:rFonts w:ascii="Courier New" w:eastAsia="Times New Roman" w:hAnsi="Courier New" w:cs="Courier New"/>
-          <w:color w:val="CC7832"/>
-          <w:sz w:val="20"/>
-          <w:szCs w:val="20"/>
-          <w:lang w:val="en-US" w:eastAsia="ru-RU"/>
-        </w:rPr>
-        <w:t xml:space="preserve">, </w:t>
-      </w:r>
-      <w:r>
-        <w:rPr>
-          <w:rFonts w:ascii="Courier New" w:eastAsia="Times New Roman" w:hAnsi="Courier New" w:cs="Courier New"/>
-          <w:color w:val="808080"/>
-          <w:sz w:val="20"/>
-          <w:szCs w:val="20"/>
-          <w:lang w:val="en-US" w:eastAsia="ru-RU"/>
-        </w:rPr>
-        <w:t xml:space="preserve">// </w:t>
-      </w:r>
-      <w:r>
-        <w:rPr>
-          <w:rFonts w:ascii="Courier New" w:eastAsia="Times New Roman" w:hAnsi="Courier New" w:cs="Courier New"/>
-          <w:color w:val="808080"/>
-          <w:sz w:val="20"/>
-          <w:szCs w:val="20"/>
-          <w:lang w:eastAsia="ru-RU"/>
-        </w:rPr>
-        <w:t>размер</w:t>
-      </w:r>
-      <w:r>
-        <w:rPr>
-          <w:rFonts w:ascii="Courier New" w:eastAsia="Times New Roman" w:hAnsi="Courier New" w:cs="Courier New"/>
-          <w:color w:val="808080"/>
-          <w:sz w:val="20"/>
-          <w:szCs w:val="20"/>
-          <w:lang w:val="en-US" w:eastAsia="ru-RU"/>
-        </w:rPr>
-        <w:t xml:space="preserve"> </w:t>
-      </w:r>
-      <w:r>
-        <w:rPr>
-          <w:rFonts w:ascii="Courier New" w:eastAsia="Times New Roman" w:hAnsi="Courier New" w:cs="Courier New"/>
-          <w:color w:val="808080"/>
-          <w:sz w:val="20"/>
-          <w:szCs w:val="20"/>
-          <w:lang w:eastAsia="ru-RU"/>
-        </w:rPr>
-        <w:t>файла</w:t>
-      </w:r>
-      <w:r>
-        <w:rPr>
-          <w:rFonts w:ascii="Courier New" w:eastAsia="Times New Roman" w:hAnsi="Courier New" w:cs="Courier New"/>
-          <w:color w:val="808080"/>
-          <w:sz w:val="20"/>
-          <w:szCs w:val="20"/>
-          <w:lang w:val="en-US" w:eastAsia="ru-RU"/>
-        </w:rPr>
-        <w:t xml:space="preserve"> </w:t>
-      </w:r>
-      <w:r>
-        <w:rPr>
-          <w:rFonts w:ascii="Courier New" w:eastAsia="Times New Roman" w:hAnsi="Courier New" w:cs="Courier New"/>
-          <w:color w:val="808080"/>
-          <w:sz w:val="20"/>
-          <w:szCs w:val="20"/>
-          <w:lang w:eastAsia="ru-RU"/>
-        </w:rPr>
-        <w:t>в</w:t>
-      </w:r>
-      <w:r>
-        <w:rPr>
-          <w:rFonts w:ascii="Courier New" w:eastAsia="Times New Roman" w:hAnsi="Courier New" w:cs="Courier New"/>
-          <w:color w:val="808080"/>
-          <w:sz w:val="20"/>
-          <w:szCs w:val="20"/>
-          <w:lang w:val="en-US" w:eastAsia="ru-RU"/>
-        </w:rPr>
-        <w:t xml:space="preserve"> </w:t>
-      </w:r>
-      <w:r>
-        <w:rPr>
-          <w:rFonts w:ascii="Courier New" w:eastAsia="Times New Roman" w:hAnsi="Courier New" w:cs="Courier New"/>
-          <w:color w:val="808080"/>
-          <w:sz w:val="20"/>
-          <w:szCs w:val="20"/>
-          <w:lang w:eastAsia="ru-RU"/>
-        </w:rPr>
-        <w:t>байтах</w:t>
-      </w:r>
-      <w:r>
-        <w:rPr>
-          <w:rFonts w:ascii="Courier New" w:eastAsia="Times New Roman" w:hAnsi="Courier New" w:cs="Courier New"/>
-          <w:color w:val="808080"/>
-          <w:sz w:val="20"/>
-          <w:szCs w:val="20"/>
-          <w:lang w:val="en-US" w:eastAsia="ru-RU"/>
-        </w:rPr>
-        <w:br/>
-        <w:t xml:space="preserve">  </w:t>
-      </w:r>
-      <w:r>
-        <w:rPr>
-          <w:rFonts w:ascii="Courier New" w:eastAsia="Times New Roman" w:hAnsi="Courier New" w:cs="Courier New"/>
-          <w:color w:val="9876AA"/>
-          <w:sz w:val="20"/>
-          <w:szCs w:val="20"/>
-          <w:lang w:val="en-US" w:eastAsia="ru-RU"/>
-        </w:rPr>
-        <w:t>"imageResolution"</w:t>
-      </w:r>
-      <w:r>
-        <w:rPr>
-          <w:rFonts w:ascii="Courier New" w:eastAsia="Times New Roman" w:hAnsi="Courier New" w:cs="Courier New"/>
-          <w:color w:val="CC7832"/>
-          <w:sz w:val="20"/>
-          <w:szCs w:val="20"/>
-          <w:lang w:val="en-US" w:eastAsia="ru-RU"/>
-        </w:rPr>
-        <w:t xml:space="preserve">: </w:t>
-      </w:r>
-      <w:r>
-        <w:rPr>
-          <w:rFonts w:ascii="Courier New" w:eastAsia="Times New Roman" w:hAnsi="Courier New" w:cs="Courier New"/>
-          <w:color w:val="6A8759"/>
-          <w:sz w:val="20"/>
-          <w:szCs w:val="20"/>
-          <w:lang w:val="en-US" w:eastAsia="ru-RU"/>
-        </w:rPr>
-        <w:t xml:space="preserve">"1600x1200" </w:t>
-      </w:r>
-      <w:r>
-        <w:rPr>
-          <w:rFonts w:ascii="Courier New" w:eastAsia="Times New Roman" w:hAnsi="Courier New" w:cs="Courier New"/>
-          <w:color w:val="808080"/>
-          <w:sz w:val="20"/>
-          <w:szCs w:val="20"/>
-          <w:lang w:val="en-US" w:eastAsia="ru-RU"/>
-        </w:rPr>
-        <w:t>//</w:t>
-      </w:r>
-      <w:r>
-        <w:rPr>
-          <w:rFonts w:ascii="Courier New" w:eastAsia="Times New Roman" w:hAnsi="Courier New" w:cs="Courier New"/>
-          <w:color w:val="808080"/>
-          <w:sz w:val="20"/>
-          <w:szCs w:val="20"/>
-          <w:lang w:eastAsia="ru-RU"/>
-        </w:rPr>
-        <w:t>разрешение</w:t>
-      </w:r>
-      <w:r>
-        <w:rPr>
-          <w:rFonts w:ascii="Courier New" w:eastAsia="Times New Roman" w:hAnsi="Courier New" w:cs="Courier New"/>
-          <w:color w:val="808080"/>
-          <w:sz w:val="20"/>
-          <w:szCs w:val="20"/>
-          <w:lang w:val="en-US" w:eastAsia="ru-RU"/>
-        </w:rPr>
-        <w:t xml:space="preserve"> </w:t>
-      </w:r>
-      <w:r>
-        <w:rPr>
-          <w:rFonts w:ascii="Courier New" w:eastAsia="Times New Roman" w:hAnsi="Courier New" w:cs="Courier New"/>
-          <w:color w:val="808080"/>
-          <w:sz w:val="20"/>
-          <w:szCs w:val="20"/>
-          <w:lang w:eastAsia="ru-RU"/>
-        </w:rPr>
-        <w:t>файла</w:t>
-      </w:r>
-      <w:r>
-        <w:rPr>
-          <w:rFonts w:ascii="Courier New" w:eastAsia="Times New Roman" w:hAnsi="Courier New" w:cs="Courier New"/>
-          <w:color w:val="808080"/>
-          <w:sz w:val="20"/>
-          <w:szCs w:val="20"/>
-          <w:lang w:val="en-US" w:eastAsia="ru-RU"/>
-        </w:rPr>
-        <w:br/>
-      </w:r>
-      <w:r>
-        <w:rPr>
-          <w:rFonts w:ascii="Courier New" w:eastAsia="Times New Roman" w:hAnsi="Courier New" w:cs="Courier New"/>
-          <w:color w:val="A9B7C6"/>
-          <w:sz w:val="20"/>
-          <w:szCs w:val="20"/>
-          <w:lang w:val="en-US" w:eastAsia="ru-RU"/>
-        </w:rPr>
-        <w:t>}</w:t>
-      </w:r>
-    </w:p>
-    <w:p>
-      <w:pPr>
-        <w:rPr>
-          <w:lang w:val="en-US"/>
-        </w:rPr>
-      </w:pPr>
-    </w:p>
-    <w:p>
-      <w:pPr>
-        <w:pStyle w:val="2"/>
-        <w:rPr>
-          <w:lang w:val="en-US"/>
-        </w:rPr>
-      </w:pPr>
-      <w:r>
-        <w:rPr>
-          <w:lang w:val="en-US"/>
-        </w:rPr>
-        <w:t xml:space="preserve">4.2 </w:t>
-      </w:r>
-      <w:r>
-        <w:t>Получить</w:t>
-      </w:r>
-      <w:r>
-        <w:rPr>
-          <w:lang w:val="en-US"/>
-        </w:rPr>
-        <w:t xml:space="preserve"> </w:t>
-      </w:r>
-      <w:r>
         <w:t>фото</w:t>
       </w:r>
     </w:p>
@@ -10475,56 +11914,6 @@
         <w:rPr>
           <w:lang w:val="en-US"/>
         </w:rPr>
-        <w:t>GET /api/v1/photos/{id}</w:t>
-      </w:r>
-      <w:r>
-        <w:rPr>
-          <w:lang w:val="en-US"/>
-        </w:rPr>
-        <w:t>/info</w:t>
-      </w:r>
-    </w:p>
-    <w:p>
-      <w:pPr>
-        <w:rPr>
-          <w:lang w:val="en-US"/>
-        </w:rPr>
-      </w:pPr>
-      <w:r>
-        <w:rPr>
-          <w:lang w:val="en-US"/>
-        </w:rPr>
-        <w:t>Id</w:t>
-      </w:r>
-      <w:r>
-        <w:rPr>
-          <w:lang w:val="en-US"/>
-        </w:rPr>
-        <w:t xml:space="preserve"> – </w:t>
-      </w:r>
-      <w:r>
-        <w:t>идентификатор</w:t>
-      </w:r>
-      <w:r>
-        <w:rPr>
-          <w:lang w:val="en-US"/>
-        </w:rPr>
-        <w:t xml:space="preserve"> </w:t>
-      </w:r>
-      <w:r>
-        <w:t>фото</w:t>
-      </w:r>
-    </w:p>
-    <w:p>
-      <w:pPr>
-        <w:rPr>
-          <w:lang w:val="en-US"/>
-        </w:rPr>
-      </w:pPr>
-      <w:r>
-        <w:rPr>
-          <w:lang w:val="en-US"/>
-        </w:rPr>
         <w:t>Headers</w:t>
       </w:r>
     </w:p>
@@ -10551,162 +11940,30 @@
           <w:i/>
           <w:lang w:val="en-US"/>
         </w:rPr>
-        <w:t>Bearer_</w:t>
-      </w:r>
-    </w:p>
-    <w:p>
-      <w:pPr>
-        <w:rPr>
-          <w:rStyle w:val="a3"/>
-        </w:rPr>
-      </w:pPr>
-      <w:r>
-        <w:rPr>
-          <w:rStyle w:val="a3"/>
-          <w:lang w:val="en-US"/>
-        </w:rPr>
-        <w:t>Response</w:t>
-      </w:r>
-      <w:r>
-        <w:rPr>
-          <w:rStyle w:val="a3"/>
-        </w:rPr>
-        <w:t xml:space="preserve"> </w:t>
-      </w:r>
-      <w:r>
-        <w:rPr>
-          <w:rStyle w:val="a3"/>
-          <w:lang w:val="en-US"/>
-        </w:rPr>
-        <w:t>body</w:t>
-      </w:r>
-      <w:r>
-        <w:rPr>
-          <w:rStyle w:val="a3"/>
-        </w:rPr>
-        <w:t xml:space="preserve">: </w:t>
-      </w:r>
-      <w:r>
-        <w:rPr>
-          <w:rFonts w:ascii="Arial" w:hAnsi="Arial" w:cs="Arial"/>
-          <w:sz w:val="20"/>
-          <w:szCs w:val="20"/>
-          <w:lang w:val="en-US"/>
-        </w:rPr>
-        <w:t>JPEG</w:t>
-      </w:r>
-      <w:r>
-        <w:rPr>
-          <w:rFonts w:ascii="Arial" w:hAnsi="Arial" w:cs="Arial"/>
-          <w:sz w:val="20"/>
-          <w:szCs w:val="20"/>
-        </w:rPr>
-        <w:t>-</w:t>
-      </w:r>
-      <w:r>
-        <w:rPr>
-          <w:rFonts w:ascii="Arial" w:hAnsi="Arial" w:cs="Arial"/>
-          <w:sz w:val="20"/>
-          <w:szCs w:val="20"/>
-        </w:rPr>
-        <w:t>файл</w:t>
-      </w:r>
-    </w:p>
-    <w:p>
-      <w:pPr>
-        <w:pStyle w:val="2"/>
-      </w:pPr>
-      <w:r>
-        <w:t>4.3 Получить инфо о фото</w:t>
-      </w:r>
-    </w:p>
-    <w:p>
-      <w:pPr>
-        <w:rPr>
-          <w:lang w:val="en-US"/>
-        </w:rPr>
-      </w:pPr>
-      <w:r>
-        <w:rPr>
-          <w:lang w:val="en-US"/>
-        </w:rPr>
-        <w:t>GET /api/v1/photos/{id}</w:t>
-      </w:r>
-      <w:r>
-        <w:rPr>
-          <w:lang w:val="en-US"/>
-        </w:rPr>
-        <w:t>/info</w:t>
-      </w:r>
-    </w:p>
-    <w:p>
-      <w:pPr>
-        <w:rPr>
-          <w:lang w:val="en-US"/>
-        </w:rPr>
-      </w:pPr>
-      <w:r>
-        <w:rPr>
-          <w:lang w:val="en-US"/>
-        </w:rPr>
-        <w:t>Id</w:t>
-      </w:r>
-      <w:r>
-        <w:rPr>
-          <w:lang w:val="en-US"/>
-        </w:rPr>
-        <w:t xml:space="preserve"> – </w:t>
-      </w:r>
-      <w:r>
-        <w:t>идентификатор</w:t>
-      </w:r>
-      <w:r>
-        <w:rPr>
-          <w:lang w:val="en-US"/>
-        </w:rPr>
-        <w:t xml:space="preserve"> </w:t>
-      </w:r>
-      <w:r>
-        <w:t>фото</w:t>
-      </w:r>
-    </w:p>
-    <w:p>
-      <w:pPr>
-        <w:rPr>
-          <w:lang w:val="en-US"/>
-        </w:rPr>
-      </w:pPr>
-      <w:r>
-        <w:rPr>
-          <w:lang w:val="en-US"/>
-        </w:rPr>
-        <w:t>Headers</w:t>
-      </w:r>
-    </w:p>
-    <w:p>
-      <w:pPr>
-        <w:rPr>
-          <w:lang w:val="en-US"/>
-        </w:rPr>
-      </w:pPr>
-      <w:r>
-        <w:rPr>
-          <w:lang w:val="en-US"/>
-        </w:rPr>
-        <w:t>Authorization</w:t>
-      </w:r>
-      <w:r>
-        <w:rPr>
-          <w:lang w:val="en-US"/>
-        </w:rPr>
-        <w:t xml:space="preserve">:  </w:t>
-      </w:r>
+        <w:t>Bearer</w:t>
+      </w:r>
+      <w:proofErr w:type="gramStart"/>
       <w:r>
         <w:rPr>
           <w:i/>
           <w:lang w:val="en-US"/>
         </w:rPr>
-        <w:t>Bearer_</w:t>
+        <w:t>_</w:t>
+      </w:r>
+      <w:r>
+        <w:rPr>
+          <w:i/>
+          <w:lang w:val="en-US"/>
+        </w:rPr>
+        <w:t>{</w:t>
+      </w:r>
+      <w:proofErr w:type="gramEnd"/>
+      <w:r>
+        <w:rPr>
+          <w:i/>
+          <w:lang w:val="en-US"/>
+        </w:rPr>
+        <w:t>token}</w:t>
       </w:r>
     </w:p>
     <w:p>
@@ -10793,6 +12050,118 @@
           <w:lang w:val="en-US" w:eastAsia="ru-RU"/>
         </w:rPr>
         <w:br/>
+      </w:r>
+      <w:proofErr w:type="gramStart"/>
+      <w:r>
+        <w:rPr>
+          <w:rFonts w:ascii="Courier New" w:eastAsia="Times New Roman" w:hAnsi="Courier New" w:cs="Courier New"/>
+          <w:color w:val="A9B7C6"/>
+          <w:sz w:val="20"/>
+          <w:szCs w:val="20"/>
+          <w:lang w:val="en-US" w:eastAsia="ru-RU"/>
+        </w:rPr>
+        <w:t xml:space="preserve"> </w:t>
+      </w:r>
+      <w:proofErr w:type="gramEnd"/>
+      <w:r>
+        <w:rPr>
+          <w:rFonts w:ascii="Courier New" w:eastAsia="Times New Roman" w:hAnsi="Courier New" w:cs="Courier New"/>
+          <w:color w:val="A9B7C6"/>
+          <w:sz w:val="20"/>
+          <w:szCs w:val="20"/>
+          <w:lang w:val="en-US" w:eastAsia="ru-RU"/>
+        </w:rPr>
+        <w:t xml:space="preserve"> </w:t>
+      </w:r>
+      <w:r>
+        <w:rPr>
+          <w:rFonts w:ascii="Courier New" w:eastAsia="Times New Roman" w:hAnsi="Courier New" w:cs="Courier New"/>
+          <w:color w:val="9876AA"/>
+          <w:sz w:val="20"/>
+          <w:szCs w:val="20"/>
+          <w:lang w:val="en-US" w:eastAsia="ru-RU"/>
+        </w:rPr>
+        <w:t>"id"</w:t>
+      </w:r>
+      <w:r>
+        <w:rPr>
+          <w:rFonts w:ascii="Courier New" w:eastAsia="Times New Roman" w:hAnsi="Courier New" w:cs="Courier New"/>
+          <w:color w:val="CC7832"/>
+          <w:sz w:val="20"/>
+          <w:szCs w:val="20"/>
+          <w:lang w:val="en-US" w:eastAsia="ru-RU"/>
+        </w:rPr>
+        <w:t xml:space="preserve">: </w:t>
+      </w:r>
+      <w:r>
+        <w:rPr>
+          <w:rFonts w:ascii="Courier New" w:eastAsia="Times New Roman" w:hAnsi="Courier New" w:cs="Courier New"/>
+          <w:color w:val="6897BB"/>
+          <w:sz w:val="20"/>
+          <w:szCs w:val="20"/>
+          <w:lang w:val="en-US" w:eastAsia="ru-RU"/>
+        </w:rPr>
+        <w:t>11</w:t>
+      </w:r>
+      <w:r>
+        <w:rPr>
+          <w:rFonts w:ascii="Courier New" w:eastAsia="Times New Roman" w:hAnsi="Courier New" w:cs="Courier New"/>
+          <w:color w:val="CC7832"/>
+          <w:sz w:val="20"/>
+          <w:szCs w:val="20"/>
+          <w:lang w:val="en-US" w:eastAsia="ru-RU"/>
+        </w:rPr>
+        <w:t xml:space="preserve">, </w:t>
+      </w:r>
+      <w:r>
+        <w:rPr>
+          <w:rFonts w:ascii="Courier New" w:eastAsia="Times New Roman" w:hAnsi="Courier New" w:cs="Courier New"/>
+          <w:color w:val="808080"/>
+          <w:sz w:val="20"/>
+          <w:szCs w:val="20"/>
+          <w:lang w:val="en-US" w:eastAsia="ru-RU"/>
+        </w:rPr>
+        <w:t>//</w:t>
+      </w:r>
+      <w:r>
+        <w:rPr>
+          <w:rFonts w:ascii="Courier New" w:eastAsia="Times New Roman" w:hAnsi="Courier New" w:cs="Courier New"/>
+          <w:color w:val="808080"/>
+          <w:sz w:val="20"/>
+          <w:szCs w:val="20"/>
+          <w:lang w:eastAsia="ru-RU"/>
+        </w:rPr>
+        <w:t>идентификатор</w:t>
+      </w:r>
+      <w:r>
+        <w:rPr>
+          <w:rFonts w:ascii="Courier New" w:eastAsia="Times New Roman" w:hAnsi="Courier New" w:cs="Courier New"/>
+          <w:color w:val="808080"/>
+          <w:sz w:val="20"/>
+          <w:szCs w:val="20"/>
+          <w:lang w:val="en-US" w:eastAsia="ru-RU"/>
+        </w:rPr>
+        <w:t xml:space="preserve"> </w:t>
+      </w:r>
+      <w:r>
+        <w:rPr>
+          <w:rFonts w:ascii="Courier New" w:eastAsia="Times New Roman" w:hAnsi="Courier New" w:cs="Courier New"/>
+          <w:color w:val="808080"/>
+          <w:sz w:val="20"/>
+          <w:szCs w:val="20"/>
+          <w:lang w:eastAsia="ru-RU"/>
+        </w:rPr>
+        <w:t>фото</w:t>
+      </w:r>
+      <w:r>
+        <w:rPr>
+          <w:rFonts w:ascii="Courier New" w:eastAsia="Times New Roman" w:hAnsi="Courier New" w:cs="Courier New"/>
+          <w:color w:val="808080"/>
+          <w:sz w:val="20"/>
+          <w:szCs w:val="20"/>
+          <w:lang w:val="en-US" w:eastAsia="ru-RU"/>
+        </w:rPr>
+        <w:br/>
         <w:t xml:space="preserve">  </w:t>
       </w:r>
       <w:r>
@@ -10803,7 +12172,7 @@
           <w:szCs w:val="20"/>
           <w:lang w:val="en-US" w:eastAsia="ru-RU"/>
         </w:rPr>
-        <w:t>"id"</w:t>
+        <w:t>"name"</w:t>
       </w:r>
       <w:r>
         <w:rPr>
@@ -10818,12 +12187,143 @@
       <w:r>
         <w:rPr>
           <w:rFonts w:ascii="Courier New" w:eastAsia="Times New Roman" w:hAnsi="Courier New" w:cs="Courier New"/>
+          <w:color w:val="6A8759"/>
+          <w:sz w:val="20"/>
+          <w:szCs w:val="20"/>
+          <w:lang w:val="en-US" w:eastAsia="ru-RU"/>
+        </w:rPr>
+        <w:t>"</w:t>
+      </w:r>
+      <w:r>
+        <w:rPr>
+          <w:rFonts w:ascii="Courier New" w:eastAsia="Times New Roman" w:hAnsi="Courier New" w:cs="Courier New"/>
+          <w:color w:val="6A8759"/>
+          <w:sz w:val="20"/>
+          <w:szCs w:val="20"/>
+          <w:lang w:eastAsia="ru-RU"/>
+        </w:rPr>
+        <w:t>Фото</w:t>
+      </w:r>
+      <w:r>
+        <w:rPr>
+          <w:rFonts w:ascii="Courier New" w:eastAsia="Times New Roman" w:hAnsi="Courier New" w:cs="Courier New"/>
+          <w:color w:val="6A8759"/>
+          <w:sz w:val="20"/>
+          <w:szCs w:val="20"/>
+          <w:lang w:val="en-US" w:eastAsia="ru-RU"/>
+        </w:rPr>
+        <w:t>008</w:t>
+      </w:r>
+      <w:r>
+        <w:rPr>
+          <w:rFonts w:ascii="Courier New" w:eastAsia="Times New Roman" w:hAnsi="Courier New" w:cs="Courier New"/>
+          <w:color w:val="6A8759"/>
+          <w:sz w:val="20"/>
+          <w:szCs w:val="20"/>
+          <w:lang w:eastAsia="ru-RU"/>
+        </w:rPr>
+        <w:t>н</w:t>
+      </w:r>
+      <w:r>
+        <w:rPr>
+          <w:rFonts w:ascii="Courier New" w:eastAsia="Times New Roman" w:hAnsi="Courier New" w:cs="Courier New"/>
+          <w:color w:val="6A8759"/>
+          <w:sz w:val="20"/>
+          <w:szCs w:val="20"/>
+          <w:lang w:val="en-US" w:eastAsia="ru-RU"/>
+        </w:rPr>
+        <w:t>.jpg"</w:t>
+      </w:r>
+      <w:r>
+        <w:rPr>
+          <w:rFonts w:ascii="Courier New" w:eastAsia="Times New Roman" w:hAnsi="Courier New" w:cs="Courier New"/>
+          <w:color w:val="CC7832"/>
+          <w:sz w:val="20"/>
+          <w:szCs w:val="20"/>
+          <w:lang w:val="en-US" w:eastAsia="ru-RU"/>
+        </w:rPr>
+        <w:t xml:space="preserve">, </w:t>
+      </w:r>
+      <w:r>
+        <w:rPr>
+          <w:rFonts w:ascii="Courier New" w:eastAsia="Times New Roman" w:hAnsi="Courier New" w:cs="Courier New"/>
+          <w:color w:val="808080"/>
+          <w:sz w:val="20"/>
+          <w:szCs w:val="20"/>
+          <w:lang w:val="en-US" w:eastAsia="ru-RU"/>
+        </w:rPr>
+        <w:t>//</w:t>
+      </w:r>
+      <w:r>
+        <w:rPr>
+          <w:rFonts w:ascii="Courier New" w:eastAsia="Times New Roman" w:hAnsi="Courier New" w:cs="Courier New"/>
+          <w:color w:val="808080"/>
+          <w:sz w:val="20"/>
+          <w:szCs w:val="20"/>
+          <w:lang w:eastAsia="ru-RU"/>
+        </w:rPr>
+        <w:t>имя</w:t>
+      </w:r>
+      <w:r>
+        <w:rPr>
+          <w:rFonts w:ascii="Courier New" w:eastAsia="Times New Roman" w:hAnsi="Courier New" w:cs="Courier New"/>
+          <w:color w:val="808080"/>
+          <w:sz w:val="20"/>
+          <w:szCs w:val="20"/>
+          <w:lang w:val="en-US" w:eastAsia="ru-RU"/>
+        </w:rPr>
+        <w:t xml:space="preserve"> </w:t>
+      </w:r>
+      <w:r>
+        <w:rPr>
+          <w:rFonts w:ascii="Courier New" w:eastAsia="Times New Roman" w:hAnsi="Courier New" w:cs="Courier New"/>
+          <w:color w:val="808080"/>
+          <w:sz w:val="20"/>
+          <w:szCs w:val="20"/>
+          <w:lang w:eastAsia="ru-RU"/>
+        </w:rPr>
+        <w:t>файла</w:t>
+      </w:r>
+      <w:r>
+        <w:rPr>
+          <w:rFonts w:ascii="Courier New" w:eastAsia="Times New Roman" w:hAnsi="Courier New" w:cs="Courier New"/>
+          <w:color w:val="808080"/>
+          <w:sz w:val="20"/>
+          <w:szCs w:val="20"/>
+          <w:lang w:val="en-US" w:eastAsia="ru-RU"/>
+        </w:rPr>
+        <w:br/>
+        <w:t xml:space="preserve">  </w:t>
+      </w:r>
+      <w:r>
+        <w:rPr>
+          <w:rFonts w:ascii="Courier New" w:eastAsia="Times New Roman" w:hAnsi="Courier New" w:cs="Courier New"/>
+          <w:color w:val="9876AA"/>
+          <w:sz w:val="20"/>
+          <w:szCs w:val="20"/>
+          <w:lang w:val="en-US" w:eastAsia="ru-RU"/>
+        </w:rPr>
+        <w:t>"size"</w:t>
+      </w:r>
+      <w:r>
+        <w:rPr>
+          <w:rFonts w:ascii="Courier New" w:eastAsia="Times New Roman" w:hAnsi="Courier New" w:cs="Courier New"/>
+          <w:color w:val="CC7832"/>
+          <w:sz w:val="20"/>
+          <w:szCs w:val="20"/>
+          <w:lang w:val="en-US" w:eastAsia="ru-RU"/>
+        </w:rPr>
+        <w:t xml:space="preserve">: </w:t>
+      </w:r>
+      <w:r>
+        <w:rPr>
+          <w:rFonts w:ascii="Courier New" w:eastAsia="Times New Roman" w:hAnsi="Courier New" w:cs="Courier New"/>
           <w:color w:val="6897BB"/>
           <w:sz w:val="20"/>
           <w:szCs w:val="20"/>
           <w:lang w:val="en-US" w:eastAsia="ru-RU"/>
         </w:rPr>
-        <w:t>11</w:t>
+        <w:t>485332</w:t>
       </w:r>
       <w:r>
         <w:rPr>
@@ -10843,6 +12343,149 @@
           <w:szCs w:val="20"/>
           <w:lang w:val="en-US" w:eastAsia="ru-RU"/>
         </w:rPr>
+        <w:t xml:space="preserve">// </w:t>
+      </w:r>
+      <w:r>
+        <w:rPr>
+          <w:rFonts w:ascii="Courier New" w:eastAsia="Times New Roman" w:hAnsi="Courier New" w:cs="Courier New"/>
+          <w:color w:val="808080"/>
+          <w:sz w:val="20"/>
+          <w:szCs w:val="20"/>
+          <w:lang w:eastAsia="ru-RU"/>
+        </w:rPr>
+        <w:t>размер</w:t>
+      </w:r>
+      <w:r>
+        <w:rPr>
+          <w:rFonts w:ascii="Courier New" w:eastAsia="Times New Roman" w:hAnsi="Courier New" w:cs="Courier New"/>
+          <w:color w:val="808080"/>
+          <w:sz w:val="20"/>
+          <w:szCs w:val="20"/>
+          <w:lang w:val="en-US" w:eastAsia="ru-RU"/>
+        </w:rPr>
+        <w:t xml:space="preserve"> </w:t>
+      </w:r>
+      <w:r>
+        <w:rPr>
+          <w:rFonts w:ascii="Courier New" w:eastAsia="Times New Roman" w:hAnsi="Courier New" w:cs="Courier New"/>
+          <w:color w:val="808080"/>
+          <w:sz w:val="20"/>
+          <w:szCs w:val="20"/>
+          <w:lang w:eastAsia="ru-RU"/>
+        </w:rPr>
+        <w:t>файла</w:t>
+      </w:r>
+      <w:r>
+        <w:rPr>
+          <w:rFonts w:ascii="Courier New" w:eastAsia="Times New Roman" w:hAnsi="Courier New" w:cs="Courier New"/>
+          <w:color w:val="808080"/>
+          <w:sz w:val="20"/>
+          <w:szCs w:val="20"/>
+          <w:lang w:val="en-US" w:eastAsia="ru-RU"/>
+        </w:rPr>
+        <w:t xml:space="preserve"> </w:t>
+      </w:r>
+      <w:r>
+        <w:rPr>
+          <w:rFonts w:ascii="Courier New" w:eastAsia="Times New Roman" w:hAnsi="Courier New" w:cs="Courier New"/>
+          <w:color w:val="808080"/>
+          <w:sz w:val="20"/>
+          <w:szCs w:val="20"/>
+          <w:lang w:eastAsia="ru-RU"/>
+        </w:rPr>
+        <w:t>в</w:t>
+      </w:r>
+      <w:r>
+        <w:rPr>
+          <w:rFonts w:ascii="Courier New" w:eastAsia="Times New Roman" w:hAnsi="Courier New" w:cs="Courier New"/>
+          <w:color w:val="808080"/>
+          <w:sz w:val="20"/>
+          <w:szCs w:val="20"/>
+          <w:lang w:val="en-US" w:eastAsia="ru-RU"/>
+        </w:rPr>
+        <w:t xml:space="preserve"> </w:t>
+      </w:r>
+      <w:r>
+        <w:rPr>
+          <w:rFonts w:ascii="Courier New" w:eastAsia="Times New Roman" w:hAnsi="Courier New" w:cs="Courier New"/>
+          <w:color w:val="808080"/>
+          <w:sz w:val="20"/>
+          <w:szCs w:val="20"/>
+          <w:lang w:eastAsia="ru-RU"/>
+        </w:rPr>
+        <w:t>байтах</w:t>
+      </w:r>
+      <w:r>
+        <w:rPr>
+          <w:rFonts w:ascii="Courier New" w:eastAsia="Times New Roman" w:hAnsi="Courier New" w:cs="Courier New"/>
+          <w:color w:val="808080"/>
+          <w:sz w:val="20"/>
+          <w:szCs w:val="20"/>
+          <w:lang w:val="en-US" w:eastAsia="ru-RU"/>
+        </w:rPr>
+        <w:br/>
+        <w:t xml:space="preserve">  </w:t>
+      </w:r>
+      <w:r>
+        <w:rPr>
+          <w:rFonts w:ascii="Courier New" w:eastAsia="Times New Roman" w:hAnsi="Courier New" w:cs="Courier New"/>
+          <w:color w:val="9876AA"/>
+          <w:sz w:val="20"/>
+          <w:szCs w:val="20"/>
+          <w:lang w:val="en-US" w:eastAsia="ru-RU"/>
+        </w:rPr>
+        <w:t>"</w:t>
+      </w:r>
+      <w:proofErr w:type="spellStart"/>
+      <w:r>
+        <w:rPr>
+          <w:rFonts w:ascii="Courier New" w:eastAsia="Times New Roman" w:hAnsi="Courier New" w:cs="Courier New"/>
+          <w:color w:val="9876AA"/>
+          <w:sz w:val="20"/>
+          <w:szCs w:val="20"/>
+          <w:lang w:val="en-US" w:eastAsia="ru-RU"/>
+        </w:rPr>
+        <w:t>imageResolution</w:t>
+      </w:r>
+      <w:proofErr w:type="spellEnd"/>
+      <w:r>
+        <w:rPr>
+          <w:rFonts w:ascii="Courier New" w:eastAsia="Times New Roman" w:hAnsi="Courier New" w:cs="Courier New"/>
+          <w:color w:val="9876AA"/>
+          <w:sz w:val="20"/>
+          <w:szCs w:val="20"/>
+          <w:lang w:val="en-US" w:eastAsia="ru-RU"/>
+        </w:rPr>
+        <w:t>"</w:t>
+      </w:r>
+      <w:r>
+        <w:rPr>
+          <w:rFonts w:ascii="Courier New" w:eastAsia="Times New Roman" w:hAnsi="Courier New" w:cs="Courier New"/>
+          <w:color w:val="CC7832"/>
+          <w:sz w:val="20"/>
+          <w:szCs w:val="20"/>
+          <w:lang w:val="en-US" w:eastAsia="ru-RU"/>
+        </w:rPr>
+        <w:t xml:space="preserve">: </w:t>
+      </w:r>
+      <w:r>
+        <w:rPr>
+          <w:rFonts w:ascii="Courier New" w:eastAsia="Times New Roman" w:hAnsi="Courier New" w:cs="Courier New"/>
+          <w:color w:val="6A8759"/>
+          <w:sz w:val="20"/>
+          <w:szCs w:val="20"/>
+          <w:lang w:val="en-US" w:eastAsia="ru-RU"/>
+        </w:rPr>
+        <w:t xml:space="preserve">"1600x1200" </w:t>
+      </w:r>
+      <w:r>
+        <w:rPr>
+          <w:rFonts w:ascii="Courier New" w:eastAsia="Times New Roman" w:hAnsi="Courier New" w:cs="Courier New"/>
+          <w:color w:val="808080"/>
+          <w:sz w:val="20"/>
+          <w:szCs w:val="20"/>
+          <w:lang w:val="en-US" w:eastAsia="ru-RU"/>
+        </w:rPr>
         <w:t>//</w:t>
       </w:r>
       <w:r>
@@ -10853,7 +12496,7 @@
           <w:szCs w:val="20"/>
           <w:lang w:eastAsia="ru-RU"/>
         </w:rPr>
-        <w:t>идентификатор</w:t>
+        <w:t>разрешение</w:t>
       </w:r>
       <w:r>
         <w:rPr>
@@ -10873,7 +12516,7 @@
           <w:szCs w:val="20"/>
           <w:lang w:eastAsia="ru-RU"/>
         </w:rPr>
-        <w:t>фото</w:t>
+        <w:t>файла</w:t>
       </w:r>
       <w:r>
         <w:rPr>
@@ -10884,406 +12527,701 @@
           <w:lang w:val="en-US" w:eastAsia="ru-RU"/>
         </w:rPr>
         <w:br/>
+      </w:r>
+      <w:r>
+        <w:rPr>
+          <w:rFonts w:ascii="Courier New" w:eastAsia="Times New Roman" w:hAnsi="Courier New" w:cs="Courier New"/>
+          <w:color w:val="A9B7C6"/>
+          <w:sz w:val="20"/>
+          <w:szCs w:val="20"/>
+          <w:lang w:val="en-US" w:eastAsia="ru-RU"/>
+        </w:rPr>
+        <w:t>}</w:t>
+      </w:r>
+    </w:p>
+    <w:p>
+      <w:pPr>
+        <w:rPr>
+          <w:lang w:val="en-US"/>
+        </w:rPr>
+      </w:pPr>
+    </w:p>
+    <w:p>
+      <w:pPr>
+        <w:rPr>
+          <w:rFonts w:ascii="Arial" w:hAnsi="Arial" w:cs="Arial"/>
+          <w:sz w:val="20"/>
+          <w:szCs w:val="20"/>
+          <w:lang w:val="en-US"/>
+        </w:rPr>
+      </w:pPr>
+    </w:p>
+    <w:p>
+      <w:pPr>
+        <w:rPr>
+          <w:rFonts w:ascii="Arial" w:hAnsi="Arial" w:cs="Arial"/>
+          <w:sz w:val="20"/>
+          <w:szCs w:val="20"/>
+          <w:lang w:val="en-US"/>
+        </w:rPr>
+      </w:pPr>
+      <w:r>
+        <w:rPr>
+          <w:rFonts w:ascii="Arial" w:hAnsi="Arial" w:cs="Arial"/>
+          <w:sz w:val="20"/>
+          <w:szCs w:val="20"/>
+          <w:lang w:val="en-US"/>
+        </w:rPr>
+        <w:br w:type="page"/>
+      </w:r>
+    </w:p>
+    <w:p>
+      <w:pPr>
+        <w:pStyle w:val="1"/>
+      </w:pPr>
+      <w:r>
+        <w:lastRenderedPageBreak/>
+        <w:t>5.</w:t>
+      </w:r>
+      <w:r>
+        <w:t>Администратор</w:t>
+      </w:r>
+    </w:p>
+    <w:p>
+      <w:pPr>
+        <w:pStyle w:val="2"/>
+      </w:pPr>
+      <w:r>
+        <w:t>5.1 Удалить пользователя</w:t>
+      </w:r>
+    </w:p>
+    <w:p>
+      <w:r>
+        <w:rPr>
+          <w:lang w:val="en-US"/>
+        </w:rPr>
+        <w:t>DELETE</w:t>
+      </w:r>
+      <w:r>
+        <w:t xml:space="preserve"> /</w:t>
+      </w:r>
+      <w:proofErr w:type="spellStart"/>
+      <w:r>
+        <w:rPr>
+          <w:lang w:val="en-US"/>
+        </w:rPr>
+        <w:t>api</w:t>
+      </w:r>
+      <w:proofErr w:type="spellEnd"/>
+      <w:r>
+        <w:t>/</w:t>
+      </w:r>
+      <w:r>
+        <w:rPr>
+          <w:lang w:val="en-US"/>
+        </w:rPr>
+        <w:t>v</w:t>
+      </w:r>
+      <w:r>
+        <w:t>1/</w:t>
+      </w:r>
+      <w:r>
+        <w:rPr>
+          <w:lang w:val="en-US"/>
+        </w:rPr>
+        <w:t>admin</w:t>
+      </w:r>
+      <w:r>
+        <w:t>/</w:t>
+      </w:r>
+      <w:r>
+        <w:rPr>
+          <w:lang w:val="en-US"/>
+        </w:rPr>
+        <w:t>users</w:t>
+      </w:r>
+      <w:proofErr w:type="gramStart"/>
+      <w:r>
+        <w:t>/{</w:t>
+      </w:r>
+      <w:proofErr w:type="gramEnd"/>
+      <w:r>
+        <w:rPr>
+          <w:lang w:val="en-US"/>
+        </w:rPr>
+        <w:t>id</w:t>
+      </w:r>
+      <w:r>
+        <w:t>}</w:t>
+      </w:r>
+    </w:p>
+    <w:p>
+      <w:pPr>
+        <w:rPr>
+          <w:lang w:val="en-US"/>
+        </w:rPr>
+      </w:pPr>
+      <w:r>
+        <w:rPr>
+          <w:rFonts w:ascii="Arial" w:hAnsi="Arial" w:cs="Arial"/>
+          <w:sz w:val="20"/>
+          <w:szCs w:val="20"/>
+        </w:rPr>
+        <w:t xml:space="preserve"> </w:t>
+      </w:r>
+      <w:r>
+        <w:rPr>
+          <w:lang w:val="en-US"/>
+        </w:rPr>
+        <w:t>Headers</w:t>
+      </w:r>
+    </w:p>
+    <w:p>
+      <w:pPr>
+        <w:rPr>
+          <w:i/>
+          <w:lang w:val="en-US"/>
+        </w:rPr>
+      </w:pPr>
+      <w:r>
+        <w:rPr>
+          <w:lang w:val="en-US"/>
+        </w:rPr>
+        <w:t>Authorization</w:t>
+      </w:r>
+      <w:r>
+        <w:rPr>
+          <w:lang w:val="en-US"/>
+        </w:rPr>
+        <w:t xml:space="preserve">:  </w:t>
+      </w:r>
+      <w:r>
+        <w:rPr>
+          <w:i/>
+          <w:lang w:val="en-US"/>
+        </w:rPr>
+        <w:t>Bearer</w:t>
+      </w:r>
+      <w:proofErr w:type="gramStart"/>
+      <w:r>
+        <w:rPr>
+          <w:i/>
+          <w:lang w:val="en-US"/>
+        </w:rPr>
+        <w:t>_</w:t>
+      </w:r>
+      <w:r>
+        <w:rPr>
+          <w:i/>
+          <w:lang w:val="en-US"/>
+        </w:rPr>
+        <w:t>{</w:t>
+      </w:r>
+      <w:proofErr w:type="gramEnd"/>
+      <w:r>
+        <w:rPr>
+          <w:i/>
+          <w:lang w:val="en-US"/>
+        </w:rPr>
+        <w:t>token}</w:t>
+      </w:r>
+    </w:p>
+    <w:p>
+      <w:pPr>
+        <w:rPr>
+          <w:rStyle w:val="a3"/>
+          <w:lang w:val="en-US"/>
+        </w:rPr>
+      </w:pPr>
+      <w:r>
+        <w:rPr>
+          <w:rStyle w:val="a3"/>
+          <w:lang w:val="en-US"/>
+        </w:rPr>
+        <w:t>Response body:</w:t>
+      </w:r>
+    </w:p>
+    <w:p>
+      <w:pPr>
+        <w:pStyle w:val="HTML"/>
+        <w:shd w:val="clear" w:color="auto" w:fill="2B2B2B"/>
+        <w:rPr>
+          <w:color w:val="A9B7C6"/>
+        </w:rPr>
+      </w:pPr>
+      <w:r>
+        <w:rPr>
+          <w:color w:val="A9B7C6"/>
+        </w:rPr>
+        <w:t>{</w:t>
+      </w:r>
+      <w:r>
+        <w:rPr>
+          <w:color w:val="A9B7C6"/>
+        </w:rPr>
+        <w:br/>
         <w:t xml:space="preserve">  </w:t>
       </w:r>
       <w:r>
         <w:rPr>
-          <w:rFonts w:ascii="Courier New" w:eastAsia="Times New Roman" w:hAnsi="Courier New" w:cs="Courier New"/>
-          <w:color w:val="9876AA"/>
-          <w:sz w:val="20"/>
-          <w:szCs w:val="20"/>
-          <w:lang w:val="en-US" w:eastAsia="ru-RU"/>
-        </w:rPr>
-        <w:t>"name"</w:t>
-      </w:r>
-      <w:r>
-        <w:rPr>
-          <w:rFonts w:ascii="Courier New" w:eastAsia="Times New Roman" w:hAnsi="Courier New" w:cs="Courier New"/>
-          <w:color w:val="CC7832"/>
-          <w:sz w:val="20"/>
-          <w:szCs w:val="20"/>
-          <w:lang w:val="en-US" w:eastAsia="ru-RU"/>
+          <w:color w:val="9876AA"/>
+        </w:rPr>
+        <w:t>"</w:t>
+      </w:r>
+      <w:proofErr w:type="spellStart"/>
+      <w:r>
+        <w:rPr>
+          <w:color w:val="9876AA"/>
+        </w:rPr>
+        <w:t>message</w:t>
+      </w:r>
+      <w:proofErr w:type="spellEnd"/>
+      <w:r>
+        <w:rPr>
+          <w:color w:val="9876AA"/>
+        </w:rPr>
+        <w:t>"</w:t>
+      </w:r>
+      <w:r>
+        <w:rPr>
+          <w:color w:val="CC7832"/>
         </w:rPr>
         <w:t xml:space="preserve">: </w:t>
       </w:r>
       <w:r>
         <w:rPr>
-          <w:rFonts w:ascii="Courier New" w:eastAsia="Times New Roman" w:hAnsi="Courier New" w:cs="Courier New"/>
-          <w:color w:val="6A8759"/>
-          <w:sz w:val="20"/>
-          <w:szCs w:val="20"/>
-          <w:lang w:val="en-US" w:eastAsia="ru-RU"/>
-        </w:rPr>
-        <w:t>"</w:t>
-      </w:r>
-      <w:r>
-        <w:rPr>
-          <w:rFonts w:ascii="Courier New" w:eastAsia="Times New Roman" w:hAnsi="Courier New" w:cs="Courier New"/>
-          <w:color w:val="6A8759"/>
-          <w:sz w:val="20"/>
-          <w:szCs w:val="20"/>
-          <w:lang w:eastAsia="ru-RU"/>
-        </w:rPr>
-        <w:t>Фото</w:t>
-      </w:r>
-      <w:r>
-        <w:rPr>
-          <w:rFonts w:ascii="Courier New" w:eastAsia="Times New Roman" w:hAnsi="Courier New" w:cs="Courier New"/>
-          <w:color w:val="6A8759"/>
-          <w:sz w:val="20"/>
-          <w:szCs w:val="20"/>
-          <w:lang w:val="en-US" w:eastAsia="ru-RU"/>
-        </w:rPr>
-        <w:t>008</w:t>
-      </w:r>
-      <w:r>
-        <w:rPr>
-          <w:rFonts w:ascii="Courier New" w:eastAsia="Times New Roman" w:hAnsi="Courier New" w:cs="Courier New"/>
-          <w:color w:val="6A8759"/>
-          <w:sz w:val="20"/>
-          <w:szCs w:val="20"/>
-          <w:lang w:eastAsia="ru-RU"/>
-        </w:rPr>
-        <w:t>н</w:t>
-      </w:r>
-      <w:r>
-        <w:rPr>
-          <w:rFonts w:ascii="Courier New" w:eastAsia="Times New Roman" w:hAnsi="Courier New" w:cs="Courier New"/>
-          <w:color w:val="6A8759"/>
-          <w:sz w:val="20"/>
-          <w:szCs w:val="20"/>
-          <w:lang w:val="en-US" w:eastAsia="ru-RU"/>
-        </w:rPr>
-        <w:t>.jpg"</w:t>
-      </w:r>
-      <w:r>
-        <w:rPr>
-          <w:rFonts w:ascii="Courier New" w:eastAsia="Times New Roman" w:hAnsi="Courier New" w:cs="Courier New"/>
-          <w:color w:val="CC7832"/>
-          <w:sz w:val="20"/>
-          <w:szCs w:val="20"/>
-          <w:lang w:val="en-US" w:eastAsia="ru-RU"/>
-        </w:rPr>
-        <w:t xml:space="preserve">, </w:t>
-      </w:r>
-      <w:r>
-        <w:rPr>
-          <w:rFonts w:ascii="Courier New" w:eastAsia="Times New Roman" w:hAnsi="Courier New" w:cs="Courier New"/>
-          <w:color w:val="808080"/>
-          <w:sz w:val="20"/>
-          <w:szCs w:val="20"/>
-          <w:lang w:val="en-US" w:eastAsia="ru-RU"/>
-        </w:rPr>
-        <w:t>//</w:t>
-      </w:r>
-      <w:r>
-        <w:rPr>
-          <w:rFonts w:ascii="Courier New" w:eastAsia="Times New Roman" w:hAnsi="Courier New" w:cs="Courier New"/>
-          <w:color w:val="808080"/>
-          <w:sz w:val="20"/>
-          <w:szCs w:val="20"/>
-          <w:lang w:eastAsia="ru-RU"/>
-        </w:rPr>
-        <w:t>имя</w:t>
-      </w:r>
-      <w:r>
-        <w:rPr>
-          <w:rFonts w:ascii="Courier New" w:eastAsia="Times New Roman" w:hAnsi="Courier New" w:cs="Courier New"/>
-          <w:color w:val="808080"/>
-          <w:sz w:val="20"/>
-          <w:szCs w:val="20"/>
-          <w:lang w:val="en-US" w:eastAsia="ru-RU"/>
+          <w:color w:val="6A8759"/>
+        </w:rPr>
+        <w:t>"</w:t>
+      </w:r>
+      <w:proofErr w:type="spellStart"/>
+      <w:r>
+        <w:rPr>
+          <w:color w:val="6A8759"/>
+        </w:rPr>
+        <w:t>User</w:t>
+      </w:r>
+      <w:proofErr w:type="spellEnd"/>
+      <w:r>
+        <w:rPr>
+          <w:color w:val="6A8759"/>
         </w:rPr>
         <w:t xml:space="preserve"> </w:t>
       </w:r>
-      <w:r>
-        <w:rPr>
-          <w:rFonts w:ascii="Courier New" w:eastAsia="Times New Roman" w:hAnsi="Courier New" w:cs="Courier New"/>
-          <w:color w:val="808080"/>
-          <w:sz w:val="20"/>
-          <w:szCs w:val="20"/>
-          <w:lang w:eastAsia="ru-RU"/>
-        </w:rPr>
-        <w:t>файла</w:t>
-      </w:r>
-      <w:r>
-        <w:rPr>
-          <w:rFonts w:ascii="Courier New" w:eastAsia="Times New Roman" w:hAnsi="Courier New" w:cs="Courier New"/>
-          <w:color w:val="808080"/>
-          <w:sz w:val="20"/>
-          <w:szCs w:val="20"/>
-          <w:lang w:val="en-US" w:eastAsia="ru-RU"/>
-        </w:rPr>
-        <w:br/>
-        <w:t xml:space="preserve">  </w:t>
-      </w:r>
-      <w:r>
-        <w:rPr>
-          <w:rFonts w:ascii="Courier New" w:eastAsia="Times New Roman" w:hAnsi="Courier New" w:cs="Courier New"/>
-          <w:color w:val="9876AA"/>
-          <w:sz w:val="20"/>
-          <w:szCs w:val="20"/>
-          <w:lang w:val="en-US" w:eastAsia="ru-RU"/>
-        </w:rPr>
-        <w:t>"size"</w:t>
-      </w:r>
-      <w:r>
-        <w:rPr>
-          <w:rFonts w:ascii="Courier New" w:eastAsia="Times New Roman" w:hAnsi="Courier New" w:cs="Courier New"/>
-          <w:color w:val="CC7832"/>
-          <w:sz w:val="20"/>
-          <w:szCs w:val="20"/>
-          <w:lang w:val="en-US" w:eastAsia="ru-RU"/>
+      <w:proofErr w:type="spellStart"/>
+      <w:r>
+        <w:rPr>
+          <w:color w:val="6A8759"/>
+        </w:rPr>
+        <w:t>successfully</w:t>
+      </w:r>
+      <w:proofErr w:type="spellEnd"/>
+      <w:r>
+        <w:rPr>
+          <w:color w:val="6A8759"/>
+        </w:rPr>
+        <w:t xml:space="preserve"> </w:t>
+      </w:r>
+      <w:proofErr w:type="spellStart"/>
+      <w:r>
+        <w:rPr>
+          <w:color w:val="6A8759"/>
+        </w:rPr>
+        <w:t>deleted</w:t>
+      </w:r>
+      <w:proofErr w:type="spellEnd"/>
+      <w:r>
+        <w:rPr>
+          <w:color w:val="6A8759"/>
+        </w:rPr>
+        <w:t>"</w:t>
+      </w:r>
+      <w:r>
+        <w:rPr>
+          <w:color w:val="6A8759"/>
+        </w:rPr>
+        <w:br/>
+      </w:r>
+      <w:r>
+        <w:rPr>
+          <w:color w:val="A9B7C6"/>
+        </w:rPr>
+        <w:t>}</w:t>
+      </w:r>
+    </w:p>
+    <w:p>
+      <w:pPr>
+        <w:rPr>
+          <w:i/>
+          <w:lang w:val="en-US"/>
+        </w:rPr>
+      </w:pPr>
+    </w:p>
+    <w:p>
+      <w:pPr>
+        <w:pStyle w:val="2"/>
+        <w:rPr>
+          <w:lang w:val="en-US"/>
+        </w:rPr>
+      </w:pPr>
+      <w:r>
+        <w:rPr>
+          <w:lang w:val="en-US"/>
+        </w:rPr>
+        <w:t xml:space="preserve">5.2 </w:t>
+      </w:r>
+      <w:r>
+        <w:t>Удалить</w:t>
+      </w:r>
+      <w:r>
+        <w:rPr>
+          <w:lang w:val="en-US"/>
+        </w:rPr>
+        <w:t xml:space="preserve"> </w:t>
+      </w:r>
+      <w:r>
+        <w:t>человека</w:t>
+      </w:r>
+    </w:p>
+    <w:p>
+      <w:pPr>
+        <w:rPr>
+          <w:lang w:val="en-US"/>
+        </w:rPr>
+      </w:pPr>
+      <w:r>
+        <w:rPr>
+          <w:lang w:val="en-US"/>
+        </w:rPr>
+        <w:t>DELETE</w:t>
+      </w:r>
+      <w:r>
+        <w:rPr>
+          <w:lang w:val="en-US"/>
+        </w:rPr>
+        <w:t xml:space="preserve"> /</w:t>
+      </w:r>
+      <w:proofErr w:type="spellStart"/>
+      <w:r>
+        <w:rPr>
+          <w:lang w:val="en-US"/>
+        </w:rPr>
+        <w:t>api</w:t>
+      </w:r>
+      <w:proofErr w:type="spellEnd"/>
+      <w:r>
+        <w:rPr>
+          <w:lang w:val="en-US"/>
+        </w:rPr>
+        <w:t>/</w:t>
+      </w:r>
+      <w:r>
+        <w:rPr>
+          <w:lang w:val="en-US"/>
+        </w:rPr>
+        <w:t>v</w:t>
+      </w:r>
+      <w:r>
+        <w:rPr>
+          <w:lang w:val="en-US"/>
+        </w:rPr>
+        <w:t>1/</w:t>
+      </w:r>
+      <w:r>
+        <w:rPr>
+          <w:lang w:val="en-US"/>
+        </w:rPr>
+        <w:t>admin</w:t>
+      </w:r>
+      <w:r>
+        <w:rPr>
+          <w:lang w:val="en-US"/>
+        </w:rPr>
+        <w:t>/</w:t>
+      </w:r>
+      <w:r>
+        <w:rPr>
+          <w:lang w:val="en-US"/>
+        </w:rPr>
+        <w:t>humans</w:t>
+      </w:r>
+      <w:proofErr w:type="gramStart"/>
+      <w:r>
+        <w:rPr>
+          <w:lang w:val="en-US"/>
+        </w:rPr>
+        <w:t>/{</w:t>
+      </w:r>
+      <w:proofErr w:type="gramEnd"/>
+      <w:r>
+        <w:rPr>
+          <w:lang w:val="en-US"/>
+        </w:rPr>
+        <w:t>id</w:t>
+      </w:r>
+      <w:r>
+        <w:rPr>
+          <w:lang w:val="en-US"/>
+        </w:rPr>
+        <w:t>}</w:t>
+      </w:r>
+    </w:p>
+    <w:p>
+      <w:pPr>
+        <w:rPr>
+          <w:lang w:val="en-US"/>
+        </w:rPr>
+      </w:pPr>
+      <w:r>
+        <w:rPr>
+          <w:rFonts w:ascii="Arial" w:hAnsi="Arial" w:cs="Arial"/>
+          <w:sz w:val="20"/>
+          <w:szCs w:val="20"/>
+          <w:lang w:val="en-US"/>
+        </w:rPr>
+        <w:t xml:space="preserve"> </w:t>
+      </w:r>
+      <w:r>
+        <w:rPr>
+          <w:lang w:val="en-US"/>
+        </w:rPr>
+        <w:t>Headers</w:t>
+      </w:r>
+    </w:p>
+    <w:p>
+      <w:pPr>
+        <w:rPr>
+          <w:i/>
+          <w:lang w:val="en-US"/>
+        </w:rPr>
+      </w:pPr>
+      <w:r>
+        <w:rPr>
+          <w:lang w:val="en-US"/>
+        </w:rPr>
+        <w:t>Authorization</w:t>
+      </w:r>
+      <w:r>
+        <w:rPr>
+          <w:lang w:val="en-US"/>
+        </w:rPr>
+        <w:t xml:space="preserve">:  </w:t>
+      </w:r>
+      <w:r>
+        <w:rPr>
+          <w:i/>
+          <w:lang w:val="en-US"/>
+        </w:rPr>
+        <w:t>Bearer</w:t>
+      </w:r>
+      <w:proofErr w:type="gramStart"/>
+      <w:r>
+        <w:rPr>
+          <w:i/>
+          <w:lang w:val="en-US"/>
+        </w:rPr>
+        <w:t>_</w:t>
+      </w:r>
+      <w:r>
+        <w:rPr>
+          <w:i/>
+          <w:lang w:val="en-US"/>
+        </w:rPr>
+        <w:t>{</w:t>
+      </w:r>
+      <w:proofErr w:type="gramEnd"/>
+      <w:r>
+        <w:rPr>
+          <w:i/>
+          <w:lang w:val="en-US"/>
+        </w:rPr>
+        <w:t>token}</w:t>
+      </w:r>
+    </w:p>
+    <w:p>
+      <w:pPr>
+        <w:rPr>
+          <w:rStyle w:val="a3"/>
+          <w:lang w:val="en-US"/>
+        </w:rPr>
+      </w:pPr>
+      <w:r>
+        <w:rPr>
+          <w:rStyle w:val="a3"/>
+          <w:lang w:val="en-US"/>
+        </w:rPr>
+        <w:t>Response body:</w:t>
+      </w:r>
+    </w:p>
+    <w:p>
+      <w:pPr>
+        <w:pStyle w:val="HTML"/>
+        <w:shd w:val="clear" w:color="auto" w:fill="2B2B2B"/>
+        <w:rPr>
+          <w:color w:val="A9B7C6"/>
+          <w:lang w:val="en-US"/>
+        </w:rPr>
+      </w:pPr>
+      <w:r>
+        <w:rPr>
+          <w:color w:val="A9B7C6"/>
+          <w:lang w:val="en-US"/>
+        </w:rPr>
+        <w:t>{</w:t>
+      </w:r>
+      <w:r>
+        <w:rPr>
+          <w:color w:val="A9B7C6"/>
+          <w:lang w:val="en-US"/>
+        </w:rPr>
+        <w:br/>
+      </w:r>
+      <w:proofErr w:type="gramStart"/>
+      <w:r>
+        <w:rPr>
+          <w:color w:val="A9B7C6"/>
+          <w:lang w:val="en-US"/>
+        </w:rPr>
+        <w:t xml:space="preserve"> </w:t>
+      </w:r>
+      <w:proofErr w:type="gramEnd"/>
+      <w:r>
+        <w:rPr>
+          <w:color w:val="A9B7C6"/>
+          <w:lang w:val="en-US"/>
+        </w:rPr>
+        <w:t xml:space="preserve"> </w:t>
+      </w:r>
+      <w:r>
+        <w:rPr>
+          <w:color w:val="9876AA"/>
+          <w:lang w:val="en-US"/>
+        </w:rPr>
+        <w:t>"message"</w:t>
+      </w:r>
+      <w:r>
+        <w:rPr>
+          <w:color w:val="CC7832"/>
+          <w:lang w:val="en-US"/>
         </w:rPr>
         <w:t xml:space="preserve">: </w:t>
       </w:r>
       <w:r>
         <w:rPr>
-          <w:rFonts w:ascii="Courier New" w:eastAsia="Times New Roman" w:hAnsi="Courier New" w:cs="Courier New"/>
-          <w:color w:val="6897BB"/>
-          <w:sz w:val="20"/>
-          <w:szCs w:val="20"/>
-          <w:lang w:val="en-US" w:eastAsia="ru-RU"/>
-        </w:rPr>
-        <w:t>485332</w:t>
-      </w:r>
-      <w:r>
-        <w:rPr>
-          <w:rFonts w:ascii="Courier New" w:eastAsia="Times New Roman" w:hAnsi="Courier New" w:cs="Courier New"/>
-          <w:color w:val="CC7832"/>
-          <w:sz w:val="20"/>
-          <w:szCs w:val="20"/>
-          <w:lang w:val="en-US" w:eastAsia="ru-RU"/>
-        </w:rPr>
-        <w:t xml:space="preserve">, </w:t>
-      </w:r>
-      <w:r>
-        <w:rPr>
-          <w:rFonts w:ascii="Courier New" w:eastAsia="Times New Roman" w:hAnsi="Courier New" w:cs="Courier New"/>
-          <w:color w:val="808080"/>
-          <w:sz w:val="20"/>
-          <w:szCs w:val="20"/>
-          <w:lang w:val="en-US" w:eastAsia="ru-RU"/>
-        </w:rPr>
-        <w:t xml:space="preserve">// </w:t>
-      </w:r>
-      <w:r>
-        <w:rPr>
-          <w:rFonts w:ascii="Courier New" w:eastAsia="Times New Roman" w:hAnsi="Courier New" w:cs="Courier New"/>
-          <w:color w:val="808080"/>
-          <w:sz w:val="20"/>
-          <w:szCs w:val="20"/>
-          <w:lang w:eastAsia="ru-RU"/>
-        </w:rPr>
-        <w:t>размер</w:t>
-      </w:r>
-      <w:r>
-        <w:rPr>
-          <w:rFonts w:ascii="Courier New" w:eastAsia="Times New Roman" w:hAnsi="Courier New" w:cs="Courier New"/>
-          <w:color w:val="808080"/>
-          <w:sz w:val="20"/>
-          <w:szCs w:val="20"/>
-          <w:lang w:val="en-US" w:eastAsia="ru-RU"/>
+          <w:color w:val="6A8759"/>
+          <w:lang w:val="en-US"/>
+        </w:rPr>
+        <w:t>"Human</w:t>
+      </w:r>
+      <w:r>
+        <w:rPr>
+          <w:color w:val="6A8759"/>
+          <w:lang w:val="en-US"/>
+        </w:rPr>
+        <w:t xml:space="preserve"> successfully deleted"</w:t>
+      </w:r>
+      <w:r>
+        <w:rPr>
+          <w:color w:val="6A8759"/>
+          <w:lang w:val="en-US"/>
+        </w:rPr>
+        <w:br/>
+      </w:r>
+      <w:r>
+        <w:rPr>
+          <w:color w:val="A9B7C6"/>
+          <w:lang w:val="en-US"/>
+        </w:rPr>
+        <w:t>}</w:t>
+      </w:r>
+    </w:p>
+    <w:p>
+      <w:pPr>
+        <w:rPr>
+          <w:rFonts w:ascii="Arial" w:hAnsi="Arial" w:cs="Arial"/>
+          <w:sz w:val="20"/>
+          <w:szCs w:val="20"/>
+          <w:lang w:val="en-US"/>
+        </w:rPr>
+      </w:pPr>
+    </w:p>
+    <w:p>
+      <w:pPr>
+        <w:pStyle w:val="2"/>
+      </w:pPr>
+      <w:r>
+        <w:t xml:space="preserve">5.1 </w:t>
+      </w:r>
+      <w:r>
+        <w:t>Изменить</w:t>
+      </w:r>
+      <w:r>
+        <w:t xml:space="preserve"> пользователя</w:t>
+      </w:r>
+    </w:p>
+    <w:p>
+      <w:pPr>
+        <w:rPr>
+          <w:rFonts w:ascii="Arial" w:hAnsi="Arial" w:cs="Arial"/>
+          <w:sz w:val="20"/>
+          <w:szCs w:val="20"/>
+        </w:rPr>
+      </w:pPr>
+      <w:r>
+        <w:rPr>
+          <w:rFonts w:ascii="Arial" w:hAnsi="Arial" w:cs="Arial"/>
+          <w:sz w:val="20"/>
+          <w:szCs w:val="20"/>
+          <w:lang w:val="en-US"/>
+        </w:rPr>
+        <w:t>PUT</w:t>
+      </w:r>
+      <w:r>
+        <w:rPr>
+          <w:rFonts w:ascii="Arial" w:hAnsi="Arial" w:cs="Arial"/>
+          <w:sz w:val="20"/>
+          <w:szCs w:val="20"/>
         </w:rPr>
         <w:t xml:space="preserve"> </w:t>
       </w:r>
       <w:r>
-        <w:rPr>
-          <w:rFonts w:ascii="Courier New" w:eastAsia="Times New Roman" w:hAnsi="Courier New" w:cs="Courier New"/>
-          <w:color w:val="808080"/>
-          <w:sz w:val="20"/>
-          <w:szCs w:val="20"/>
-          <w:lang w:eastAsia="ru-RU"/>
-        </w:rPr>
-        <w:t>файла</w:t>
-      </w:r>
-      <w:r>
-        <w:rPr>
-          <w:rFonts w:ascii="Courier New" w:eastAsia="Times New Roman" w:hAnsi="Courier New" w:cs="Courier New"/>
-          <w:color w:val="808080"/>
-          <w:sz w:val="20"/>
-          <w:szCs w:val="20"/>
-          <w:lang w:val="en-US" w:eastAsia="ru-RU"/>
-        </w:rPr>
-        <w:t xml:space="preserve"> </w:t>
-      </w:r>
-      <w:r>
-        <w:rPr>
-          <w:rFonts w:ascii="Courier New" w:eastAsia="Times New Roman" w:hAnsi="Courier New" w:cs="Courier New"/>
-          <w:color w:val="808080"/>
-          <w:sz w:val="20"/>
-          <w:szCs w:val="20"/>
-          <w:lang w:eastAsia="ru-RU"/>
-        </w:rPr>
-        <w:t>в</w:t>
-      </w:r>
-      <w:r>
-        <w:rPr>
-          <w:rFonts w:ascii="Courier New" w:eastAsia="Times New Roman" w:hAnsi="Courier New" w:cs="Courier New"/>
-          <w:color w:val="808080"/>
-          <w:sz w:val="20"/>
-          <w:szCs w:val="20"/>
-          <w:lang w:val="en-US" w:eastAsia="ru-RU"/>
-        </w:rPr>
-        <w:t xml:space="preserve"> </w:t>
-      </w:r>
-      <w:r>
-        <w:rPr>
-          <w:rFonts w:ascii="Courier New" w:eastAsia="Times New Roman" w:hAnsi="Courier New" w:cs="Courier New"/>
-          <w:color w:val="808080"/>
-          <w:sz w:val="20"/>
-          <w:szCs w:val="20"/>
-          <w:lang w:eastAsia="ru-RU"/>
-        </w:rPr>
-        <w:t>байтах</w:t>
-      </w:r>
-      <w:r>
-        <w:rPr>
-          <w:rFonts w:ascii="Courier New" w:eastAsia="Times New Roman" w:hAnsi="Courier New" w:cs="Courier New"/>
-          <w:color w:val="808080"/>
-          <w:sz w:val="20"/>
-          <w:szCs w:val="20"/>
-          <w:lang w:val="en-US" w:eastAsia="ru-RU"/>
-        </w:rPr>
-        <w:br/>
-        <w:t xml:space="preserve">  </w:t>
-      </w:r>
-      <w:r>
-        <w:rPr>
-          <w:rFonts w:ascii="Courier New" w:eastAsia="Times New Roman" w:hAnsi="Courier New" w:cs="Courier New"/>
-          <w:color w:val="9876AA"/>
-          <w:sz w:val="20"/>
-          <w:szCs w:val="20"/>
-          <w:lang w:val="en-US" w:eastAsia="ru-RU"/>
-        </w:rPr>
-        <w:t>"imageResolution"</w:t>
-      </w:r>
-      <w:r>
-        <w:rPr>
-          <w:rFonts w:ascii="Courier New" w:eastAsia="Times New Roman" w:hAnsi="Courier New" w:cs="Courier New"/>
-          <w:color w:val="CC7832"/>
-          <w:sz w:val="20"/>
-          <w:szCs w:val="20"/>
-          <w:lang w:val="en-US" w:eastAsia="ru-RU"/>
-        </w:rPr>
-        <w:t xml:space="preserve">: </w:t>
-      </w:r>
-      <w:r>
-        <w:rPr>
-          <w:rFonts w:ascii="Courier New" w:eastAsia="Times New Roman" w:hAnsi="Courier New" w:cs="Courier New"/>
-          <w:color w:val="6A8759"/>
-          <w:sz w:val="20"/>
-          <w:szCs w:val="20"/>
-          <w:lang w:val="en-US" w:eastAsia="ru-RU"/>
-        </w:rPr>
-        <w:t xml:space="preserve">"1600x1200" </w:t>
-      </w:r>
-      <w:r>
-        <w:rPr>
-          <w:rFonts w:ascii="Courier New" w:eastAsia="Times New Roman" w:hAnsi="Courier New" w:cs="Courier New"/>
-          <w:color w:val="808080"/>
-          <w:sz w:val="20"/>
-          <w:szCs w:val="20"/>
-          <w:lang w:val="en-US" w:eastAsia="ru-RU"/>
-        </w:rPr>
-        <w:t>//</w:t>
-      </w:r>
-      <w:r>
-        <w:rPr>
-          <w:rFonts w:ascii="Courier New" w:eastAsia="Times New Roman" w:hAnsi="Courier New" w:cs="Courier New"/>
-          <w:color w:val="808080"/>
-          <w:sz w:val="20"/>
-          <w:szCs w:val="20"/>
-          <w:lang w:eastAsia="ru-RU"/>
-        </w:rPr>
-        <w:t>разрешение</w:t>
-      </w:r>
-      <w:r>
-        <w:rPr>
-          <w:rFonts w:ascii="Courier New" w:eastAsia="Times New Roman" w:hAnsi="Courier New" w:cs="Courier New"/>
-          <w:color w:val="808080"/>
-          <w:sz w:val="20"/>
-          <w:szCs w:val="20"/>
-          <w:lang w:val="en-US" w:eastAsia="ru-RU"/>
-        </w:rPr>
-        <w:t xml:space="preserve"> </w:t>
-      </w:r>
-      <w:r>
-        <w:rPr>
-          <w:rFonts w:ascii="Courier New" w:eastAsia="Times New Roman" w:hAnsi="Courier New" w:cs="Courier New"/>
-          <w:color w:val="808080"/>
-          <w:sz w:val="20"/>
-          <w:szCs w:val="20"/>
-          <w:lang w:eastAsia="ru-RU"/>
-        </w:rPr>
-        <w:t>файла</w:t>
-      </w:r>
-      <w:r>
-        <w:rPr>
-          <w:rFonts w:ascii="Courier New" w:eastAsia="Times New Roman" w:hAnsi="Courier New" w:cs="Courier New"/>
-          <w:color w:val="808080"/>
-          <w:sz w:val="20"/>
-          <w:szCs w:val="20"/>
-          <w:lang w:val="en-US" w:eastAsia="ru-RU"/>
-        </w:rPr>
-        <w:br/>
-      </w:r>
-      <w:r>
-        <w:rPr>
-          <w:rFonts w:ascii="Courier New" w:eastAsia="Times New Roman" w:hAnsi="Courier New" w:cs="Courier New"/>
-          <w:color w:val="A9B7C6"/>
-          <w:sz w:val="20"/>
-          <w:szCs w:val="20"/>
-          <w:lang w:val="en-US" w:eastAsia="ru-RU"/>
-        </w:rPr>
-        <w:t>}</w:t>
-      </w:r>
-    </w:p>
-    <w:p>
-      <w:pPr>
-        <w:rPr>
-          <w:lang w:val="en-US"/>
-        </w:rPr>
-      </w:pPr>
-    </w:p>
-    <w:p>
-      <w:pPr>
-        <w:rPr>
-          <w:rFonts w:ascii="Arial" w:hAnsi="Arial" w:cs="Arial"/>
-          <w:sz w:val="20"/>
-          <w:szCs w:val="20"/>
-          <w:lang w:val="en-US"/>
-        </w:rPr>
-      </w:pPr>
-    </w:p>
-    <w:p>
-      <w:pPr>
-        <w:rPr>
-          <w:rFonts w:ascii="Arial" w:hAnsi="Arial" w:cs="Arial"/>
-          <w:sz w:val="20"/>
-          <w:szCs w:val="20"/>
-          <w:lang w:val="en-US"/>
-        </w:rPr>
-      </w:pPr>
-    </w:p>
-    <w:p>
-      <w:pPr>
-        <w:rPr>
-          <w:rFonts w:ascii="Arial" w:hAnsi="Arial" w:cs="Arial"/>
-          <w:sz w:val="20"/>
-          <w:szCs w:val="20"/>
-          <w:lang w:val="en-US"/>
-        </w:rPr>
-      </w:pPr>
-      <w:r>
-        <w:rPr>
-          <w:rFonts w:ascii="Arial" w:hAnsi="Arial" w:cs="Arial"/>
-          <w:sz w:val="20"/>
-          <w:szCs w:val="20"/>
-          <w:lang w:val="en-US"/>
-        </w:rPr>
-        <w:t xml:space="preserve"> </w:t>
-      </w:r>
+        <w:t>/</w:t>
+      </w:r>
+      <w:r>
+        <w:rPr>
+          <w:lang w:val="en-US"/>
+        </w:rPr>
+        <w:t>api</w:t>
+      </w:r>
+      <w:r>
+        <w:t>/</w:t>
+      </w:r>
+      <w:r>
+        <w:rPr>
+          <w:lang w:val="en-US"/>
+        </w:rPr>
+        <w:t>v</w:t>
+      </w:r>
+      <w:r>
+        <w:t>1/</w:t>
+      </w:r>
+      <w:r>
+        <w:rPr>
+          <w:lang w:val="en-US"/>
+        </w:rPr>
+        <w:t>admin</w:t>
+      </w:r>
+      <w:r>
+        <w:t>/</w:t>
+      </w:r>
+      <w:r>
+        <w:rPr>
+          <w:lang w:val="en-US"/>
+        </w:rPr>
+        <w:t>users</w:t>
+      </w:r>
+      <w:bookmarkStart w:id="0" w:name="_GoBack"/>
+      <w:bookmarkEnd w:id="0"/>
     </w:p>
     <w:sectPr>
       <w:pgSz w:w="11906" w:h="16838"/>
@@ -11738,7 +13676,7 @@
   <w:style w:type="paragraph" w:default="1" w:styleId="a">
     <w:name w:val="Normal"/>
     <w:qFormat/>
-    <w:rsid w:val="00524E7C"/>
+    <w:rsid w:val="009F6447"/>
   </w:style>
   <w:style w:type="paragraph" w:styleId="1">
     <w:name w:val="heading 1"/>
